--- a/Manual Projeto.docx
+++ b/Manual Projeto.docx
@@ -1,6 +1,6 @@
 
 <file path=word/document.xml><?xml version="1.0" encoding="utf-8"?>
-<w:document xmlns:wpc="http://schemas.microsoft.com/office/word/2010/wordprocessingCanvas" xmlns:cx="http://schemas.microsoft.com/office/drawing/2014/chartex" xmlns:cx1="http://schemas.microsoft.com/office/drawing/2015/9/8/chartex" xmlns:cx2="http://schemas.microsoft.com/office/drawing/2015/10/21/chartex" xmlns:cx3="http://schemas.microsoft.com/office/drawing/2016/5/9/chartex" xmlns:cx4="http://schemas.microsoft.com/office/drawing/2016/5/10/chartex" xmlns:cx5="http://schemas.microsoft.com/office/drawing/2016/5/11/chartex" xmlns:cx6="http://schemas.microsoft.com/office/drawing/2016/5/12/chartex" xmlns:cx7="http://schemas.microsoft.com/office/drawing/2016/5/13/chartex" xmlns:cx8="http://schemas.microsoft.com/office/drawing/2016/5/14/chartex" xmlns:mc="http://schemas.openxmlformats.org/markup-compatibility/2006" xmlns:aink="http://schemas.microsoft.com/office/drawing/2016/ink" xmlns:am3d="http://schemas.microsoft.com/office/drawing/2017/model3d" xmlns:o="urn:schemas-microsoft-com:office:office" xmlns:oel="http://schemas.microsoft.com/office/2019/extlst" xmlns:r="http://schemas.openxmlformats.org/officeDocument/2006/relationships" xmlns:m="http://schemas.openxmlformats.org/officeDocument/2006/math" xmlns:v="urn:schemas-microsoft-com:vml" xmlns:wp14="http://schemas.microsoft.com/office/word/2010/wordprocessingDrawing" xmlns:wp="http://schemas.openxmlformats.org/drawingml/2006/wordprocessingDrawing" xmlns:w10="urn:schemas-microsoft-com:office:word" xmlns:w="http://schemas.openxmlformats.org/wordprocessingml/2006/main" xmlns:w14="http://schemas.microsoft.com/office/word/2010/wordml" xmlns:w15="http://schemas.microsoft.com/office/word/2012/wordml" xmlns:w16cex="http://schemas.microsoft.com/office/word/2018/wordml/cex" xmlns:w16cid="http://schemas.microsoft.com/office/word/2016/wordml/cid" xmlns:w16="http://schemas.microsoft.com/office/word/2018/wordml" xmlns:w16du="http://schemas.microsoft.com/office/word/2023/wordml/word16du" xmlns:w16sdtdh="http://schemas.microsoft.com/office/word/2020/wordml/sdtdatahash" xmlns:w16se="http://schemas.microsoft.com/office/word/2015/wordml/symex" xmlns:wpg="http://schemas.microsoft.com/office/word/2010/wordprocessingGroup" xmlns:wpi="http://schemas.microsoft.com/office/word/2010/wordprocessingInk" xmlns:wne="http://schemas.microsoft.com/office/word/2006/wordml" xmlns:wps="http://schemas.microsoft.com/office/word/2010/wordprocessingShape" mc:Ignorable="w14 w15 w16se w16cid w16 w16cex w16sdtdh w16du wp14">
+<w:document xmlns:ve="http://schemas.openxmlformats.org/markup-compatibility/2006" xmlns:o="urn:schemas-microsoft-com:office:office" xmlns:r="http://schemas.openxmlformats.org/officeDocument/2006/relationships" xmlns:m="http://schemas.openxmlformats.org/officeDocument/2006/math" xmlns:v="urn:schemas-microsoft-com:vml" xmlns:wp="http://schemas.openxmlformats.org/drawingml/2006/wordprocessingDrawing" xmlns:w10="urn:schemas-microsoft-com:office:word" xmlns:w="http://schemas.openxmlformats.org/wordprocessingml/2006/main" xmlns:wne="http://schemas.microsoft.com/office/word/2006/wordml">
   <w:body>
     <w:p>
       <w:pPr>
@@ -77,7 +77,7 @@
     </w:p>
     <w:p>
       <w:r>
-        <w:pict w14:anchorId="30A00FCB">
+        <w:pict>
           <v:rect id="_x0000_i1025" style="width:0;height:1.5pt" o:hralign="center" o:hrstd="t" o:hr="t" fillcolor="#a0a0a0" stroked="f"/>
         </w:pict>
       </w:r>
@@ -94,7 +94,23 @@
           <w:b/>
           <w:bCs/>
         </w:rPr>
-        <w:t>Passo 1: Preparando o Ambiente de Desenvolvimento</w:t>
+        <w:t xml:space="preserve">Passo </w:t>
+      </w:r>
+      <w:proofErr w:type="gramStart"/>
+      <w:r>
+        <w:rPr>
+          <w:b/>
+          <w:bCs/>
+        </w:rPr>
+        <w:t>1</w:t>
+      </w:r>
+      <w:proofErr w:type="gramEnd"/>
+      <w:r>
+        <w:rPr>
+          <w:b/>
+          <w:bCs/>
+        </w:rPr>
+        <w:t>: Preparando o Ambiente de Desenvolvimento</w:t>
       </w:r>
     </w:p>
     <w:p>
@@ -128,6 +144,7 @@
         <w:t xml:space="preserve"> (</w:t>
       </w:r>
       <w:proofErr w:type="spellStart"/>
+      <w:proofErr w:type="gramStart"/>
       <w:r>
         <w:rPr>
           <w:b/>
@@ -136,6 +153,7 @@
         <w:t>VSCode</w:t>
       </w:r>
       <w:proofErr w:type="spellEnd"/>
+      <w:proofErr w:type="gramEnd"/>
       <w:r>
         <w:rPr>
           <w:b/>
@@ -194,10 +212,12 @@
         <w:t xml:space="preserve">Baixe a versão apropriada para o seu sistema operacional (Windows, </w:t>
       </w:r>
       <w:proofErr w:type="spellStart"/>
+      <w:proofErr w:type="gramStart"/>
       <w:r>
         <w:t>macOS</w:t>
       </w:r>
       <w:proofErr w:type="spellEnd"/>
+      <w:proofErr w:type="gramEnd"/>
       <w:r>
         <w:t xml:space="preserve"> ou Linux).</w:t>
       </w:r>
@@ -212,16 +232,19 @@
         <w:t xml:space="preserve">Após a instalação, abra o </w:t>
       </w:r>
       <w:proofErr w:type="spellStart"/>
+      <w:proofErr w:type="gramStart"/>
       <w:r>
         <w:t>VSCode</w:t>
       </w:r>
       <w:proofErr w:type="spellEnd"/>
+      <w:proofErr w:type="gramEnd"/>
       <w:r>
         <w:t xml:space="preserve"> e familiarize-se com ele. É uma ferramenta poderosa com extensões como: </w:t>
       </w:r>
     </w:p>
     <w:p>
       <w:proofErr w:type="spellStart"/>
+      <w:proofErr w:type="gramStart"/>
       <w:r>
         <w:rPr>
           <w:b/>
@@ -230,6 +253,7 @@
         <w:t>ESLint</w:t>
       </w:r>
       <w:proofErr w:type="spellEnd"/>
+      <w:proofErr w:type="gramEnd"/>
       <w:r>
         <w:t>: Para verificar problemas no código.</w:t>
       </w:r>
@@ -279,8 +303,17 @@
           <w:b/>
           <w:bCs/>
         </w:rPr>
-        <w:t xml:space="preserve"> Tools</w:t>
-      </w:r>
+        <w:t xml:space="preserve"> </w:t>
+      </w:r>
+      <w:proofErr w:type="spellStart"/>
+      <w:r>
+        <w:rPr>
+          <w:b/>
+          <w:bCs/>
+        </w:rPr>
+        <w:t>Tools</w:t>
+      </w:r>
+      <w:proofErr w:type="spellEnd"/>
       <w:r>
         <w:t xml:space="preserve">: Extensão específica para desenvolvimento </w:t>
       </w:r>
@@ -303,7 +336,7 @@
     </w:p>
     <w:p>
       <w:r>
-        <w:pict w14:anchorId="078AACE6">
+        <w:pict>
           <v:rect id="_x0000_i1026" style="width:0;height:1.5pt" o:hralign="center" o:hrstd="t" o:hr="t" fillcolor="#a0a0a0" stroked="f"/>
         </w:pict>
       </w:r>
@@ -320,12 +353,36 @@
           <w:b/>
           <w:bCs/>
         </w:rPr>
-        <w:t>2. Instalar Node.js</w:t>
-      </w:r>
-    </w:p>
-    <w:p>
-      <w:r>
-        <w:t xml:space="preserve">O Node.js é necessário para executar comandos </w:t>
+        <w:t xml:space="preserve">2. Instalar </w:t>
+      </w:r>
+      <w:proofErr w:type="gramStart"/>
+      <w:r>
+        <w:rPr>
+          <w:b/>
+          <w:bCs/>
+        </w:rPr>
+        <w:t>Node.</w:t>
+      </w:r>
+      <w:proofErr w:type="gramEnd"/>
+      <w:r>
+        <w:rPr>
+          <w:b/>
+          <w:bCs/>
+        </w:rPr>
+        <w:t>js</w:t>
+      </w:r>
+    </w:p>
+    <w:p>
+      <w:r>
+        <w:t xml:space="preserve">O </w:t>
+      </w:r>
+      <w:proofErr w:type="gramStart"/>
+      <w:r>
+        <w:t>Node.</w:t>
+      </w:r>
+      <w:proofErr w:type="gramEnd"/>
+      <w:r>
+        <w:t xml:space="preserve">js é necessário para executar comandos </w:t>
       </w:r>
       <w:proofErr w:type="spellStart"/>
       <w:r>
@@ -333,20 +390,28 @@
       </w:r>
       <w:proofErr w:type="spellEnd"/>
       <w:r>
-        <w:t xml:space="preserve"> (Node </w:t>
-      </w:r>
-      <w:proofErr w:type="spellStart"/>
-      <w:r>
-        <w:t>Package</w:t>
-      </w:r>
-      <w:proofErr w:type="spellEnd"/>
-      <w:r>
-        <w:t xml:space="preserve"> Manager) e rodar o servidor do projeto.</w:t>
-      </w:r>
-    </w:p>
-    <w:p>
-      <w:r>
-        <w:t xml:space="preserve">Baixe o Node.js no site oficial: </w:t>
+        <w:t xml:space="preserve"> (</w:t>
+      </w:r>
+      <w:proofErr w:type="spellStart"/>
+      <w:r>
+        <w:t>Node</w:t>
+      </w:r>
+      <w:proofErr w:type="spellEnd"/>
+      <w:r>
+        <w:t xml:space="preserve"> Package Manager) e rodar o servidor do projeto.</w:t>
+      </w:r>
+    </w:p>
+    <w:p>
+      <w:r>
+        <w:t xml:space="preserve">Baixe o </w:t>
+      </w:r>
+      <w:proofErr w:type="gramStart"/>
+      <w:r>
+        <w:t>Node.</w:t>
+      </w:r>
+      <w:proofErr w:type="gramEnd"/>
+      <w:r>
+        <w:t xml:space="preserve">js no site oficial: </w:t>
       </w:r>
       <w:hyperlink r:id="rId6" w:history="1">
         <w:r>
@@ -391,7 +456,23 @@
     </w:p>
     <w:p>
       <w:r>
-        <w:t xml:space="preserve">Instale o Node.js e marque a opção para adicioná-lo ao PATH (isso facilita o uso de comandos node e </w:t>
+        <w:t xml:space="preserve">Instale o </w:t>
+      </w:r>
+      <w:proofErr w:type="gramStart"/>
+      <w:r>
+        <w:t>Node.</w:t>
+      </w:r>
+      <w:proofErr w:type="gramEnd"/>
+      <w:r>
+        <w:t xml:space="preserve">js e marque a opção para adicioná-lo ao PATH (isso facilita o uso de comandos </w:t>
+      </w:r>
+      <w:proofErr w:type="spellStart"/>
+      <w:r>
+        <w:t>node</w:t>
+      </w:r>
+      <w:proofErr w:type="spellEnd"/>
+      <w:r>
+        <w:t xml:space="preserve"> e </w:t>
       </w:r>
       <w:proofErr w:type="spellStart"/>
       <w:r>
@@ -409,13 +490,23 @@
     </w:p>
     <w:p>
       <w:r>
-        <w:t xml:space="preserve">Abra o terminal (Prompt de Comando, </w:t>
-      </w:r>
-      <w:proofErr w:type="spellStart"/>
+        <w:t>Abra o terminal (</w:t>
+      </w:r>
+      <w:proofErr w:type="spellStart"/>
+      <w:r>
+        <w:t>Prompt</w:t>
+      </w:r>
+      <w:proofErr w:type="spellEnd"/>
+      <w:r>
+        <w:t xml:space="preserve"> de Comando, </w:t>
+      </w:r>
+      <w:proofErr w:type="spellStart"/>
+      <w:proofErr w:type="gramStart"/>
       <w:r>
         <w:t>PowerShell</w:t>
       </w:r>
       <w:proofErr w:type="spellEnd"/>
+      <w:proofErr w:type="gramEnd"/>
       <w:r>
         <w:t xml:space="preserve"> ou terminal do </w:t>
       </w:r>
@@ -435,17 +526,34 @@
           <w:bCs/>
         </w:rPr>
       </w:pPr>
-      <w:r>
-        <w:rPr>
-          <w:b/>
-          <w:bCs/>
-        </w:rPr>
-        <w:t>node -v</w:t>
-      </w:r>
-    </w:p>
-    <w:p>
-      <w:r>
-        <w:t>Isso deve exibir a versão do Node.js.</w:t>
+      <w:proofErr w:type="gramStart"/>
+      <w:r>
+        <w:rPr>
+          <w:b/>
+          <w:bCs/>
+        </w:rPr>
+        <w:t>node</w:t>
+      </w:r>
+      <w:proofErr w:type="gramEnd"/>
+      <w:r>
+        <w:rPr>
+          <w:b/>
+          <w:bCs/>
+        </w:rPr>
+        <w:t xml:space="preserve"> -v</w:t>
+      </w:r>
+    </w:p>
+    <w:p>
+      <w:r>
+        <w:t xml:space="preserve">Isso deve exibir a versão do </w:t>
+      </w:r>
+      <w:proofErr w:type="gramStart"/>
+      <w:r>
+        <w:t>Node.</w:t>
+      </w:r>
+      <w:proofErr w:type="gramEnd"/>
+      <w:r>
+        <w:t>js.</w:t>
       </w:r>
     </w:p>
     <w:p>
@@ -463,6 +571,7 @@
     </w:p>
     <w:p>
       <w:proofErr w:type="spellStart"/>
+      <w:proofErr w:type="gramStart"/>
       <w:r>
         <w:rPr>
           <w:b/>
@@ -471,6 +580,7 @@
         <w:t>npm</w:t>
       </w:r>
       <w:proofErr w:type="spellEnd"/>
+      <w:proofErr w:type="gramEnd"/>
       <w:r>
         <w:rPr>
           <w:b/>
@@ -482,20 +592,20 @@
         <w:t xml:space="preserve"> - </w:t>
       </w:r>
       <w:r>
-        <w:t xml:space="preserve">Esse comando confirma a instalação do Node </w:t>
-      </w:r>
-      <w:proofErr w:type="spellStart"/>
-      <w:r>
-        <w:t>Package</w:t>
-      </w:r>
-      <w:proofErr w:type="spellEnd"/>
-      <w:r>
-        <w:t xml:space="preserve"> Manager.</w:t>
-      </w:r>
-    </w:p>
-    <w:p>
-      <w:r>
-        <w:pict w14:anchorId="6E17B856">
+        <w:t xml:space="preserve">Esse comando confirma a instalação do </w:t>
+      </w:r>
+      <w:proofErr w:type="spellStart"/>
+      <w:r>
+        <w:t>Node</w:t>
+      </w:r>
+      <w:proofErr w:type="spellEnd"/>
+      <w:r>
+        <w:t xml:space="preserve"> Package Manager.</w:t>
+      </w:r>
+    </w:p>
+    <w:p>
+      <w:r>
+        <w:pict>
           <v:rect id="_x0000_i1027" style="width:0;height:1.5pt" o:hralign="center" o:hrstd="t" o:hr="t" fillcolor="#a0a0a0" stroked="f"/>
         </w:pict>
       </w:r>
@@ -515,13 +625,37 @@
           <w:b/>
           <w:bCs/>
         </w:rPr>
-        <w:t>. Instalar o Expo CLI</w:t>
+        <w:t xml:space="preserve">. Instalar </w:t>
+      </w:r>
+      <w:proofErr w:type="gramStart"/>
+      <w:r>
+        <w:rPr>
+          <w:b/>
+          <w:bCs/>
+        </w:rPr>
+        <w:t>o Expo</w:t>
+      </w:r>
+      <w:proofErr w:type="gramEnd"/>
+      <w:r>
+        <w:rPr>
+          <w:b/>
+          <w:bCs/>
+        </w:rPr>
+        <w:t xml:space="preserve"> CLI</w:t>
       </w:r>
     </w:p>
     <w:p>
       <w:r>
         <w:lastRenderedPageBreak/>
-        <w:t xml:space="preserve">Expo é uma plataforma para rodar e construir apps </w:t>
+        <w:t xml:space="preserve">Expo é uma plataforma para rodar e construir </w:t>
+      </w:r>
+      <w:proofErr w:type="spellStart"/>
+      <w:r>
+        <w:t>apps</w:t>
+      </w:r>
+      <w:proofErr w:type="spellEnd"/>
+      <w:r>
+        <w:t xml:space="preserve"> </w:t>
       </w:r>
       <w:proofErr w:type="spellStart"/>
       <w:r>
@@ -553,6 +687,7 @@
         </w:rPr>
       </w:pPr>
       <w:proofErr w:type="spellStart"/>
+      <w:proofErr w:type="gramStart"/>
       <w:r>
         <w:rPr>
           <w:b/>
@@ -561,6 +696,7 @@
         <w:t>npm</w:t>
       </w:r>
       <w:proofErr w:type="spellEnd"/>
+      <w:proofErr w:type="gramEnd"/>
       <w:r>
         <w:rPr>
           <w:b/>
@@ -582,21 +718,20 @@
           <w:b/>
           <w:bCs/>
         </w:rPr>
-        <w:t xml:space="preserve"> -g expo-</w:t>
-      </w:r>
-      <w:proofErr w:type="spellStart"/>
-      <w:r>
-        <w:rPr>
-          <w:b/>
-          <w:bCs/>
-        </w:rPr>
-        <w:t>cli</w:t>
-      </w:r>
-      <w:proofErr w:type="spellEnd"/>
-    </w:p>
-    <w:p>
-      <w:r>
-        <w:t>Esse comando instala o Expo CLI globalmente no sistema.</w:t>
+        <w:t xml:space="preserve"> -g expo-cli</w:t>
+      </w:r>
+    </w:p>
+    <w:p>
+      <w:r>
+        <w:t xml:space="preserve">Esse comando instala </w:t>
+      </w:r>
+      <w:proofErr w:type="gramStart"/>
+      <w:r>
+        <w:t>o Expo</w:t>
+      </w:r>
+      <w:proofErr w:type="gramEnd"/>
+      <w:r>
+        <w:t xml:space="preserve"> CLI globalmente no sistema.</w:t>
       </w:r>
     </w:p>
     <w:p>
@@ -611,41 +746,65 @@
           <w:bCs/>
         </w:rPr>
       </w:pPr>
-      <w:r>
-        <w:rPr>
-          <w:b/>
-          <w:bCs/>
-        </w:rPr>
-        <w:t>expo --</w:t>
-      </w:r>
-      <w:proofErr w:type="spellStart"/>
-      <w:r>
-        <w:rPr>
-          <w:b/>
-          <w:bCs/>
-        </w:rPr>
-        <w:t>version</w:t>
-      </w:r>
-      <w:proofErr w:type="spellEnd"/>
-    </w:p>
-    <w:p>
-      <w:r>
-        <w:t>Isso retorna a versão do Expo CLI.</w:t>
-      </w:r>
-    </w:p>
-    <w:p>
-      <w:pPr>
-        <w:rPr>
-          <w:b/>
-          <w:bCs/>
-        </w:rPr>
-      </w:pPr>
-      <w:r>
-        <w:rPr>
-          <w:b/>
-          <w:bCs/>
-        </w:rPr>
-        <w:t>Passo 2: Configurando o Projeto</w:t>
+      <w:proofErr w:type="gramStart"/>
+      <w:r>
+        <w:rPr>
+          <w:b/>
+          <w:bCs/>
+        </w:rPr>
+        <w:t>expo</w:t>
+      </w:r>
+      <w:proofErr w:type="gramEnd"/>
+      <w:r>
+        <w:rPr>
+          <w:b/>
+          <w:bCs/>
+        </w:rPr>
+        <w:t xml:space="preserve"> --version</w:t>
+      </w:r>
+    </w:p>
+    <w:p>
+      <w:r>
+        <w:t xml:space="preserve">Isso retorna a versão </w:t>
+      </w:r>
+      <w:proofErr w:type="gramStart"/>
+      <w:r>
+        <w:t>do Expo</w:t>
+      </w:r>
+      <w:proofErr w:type="gramEnd"/>
+      <w:r>
+        <w:t xml:space="preserve"> CLI.</w:t>
+      </w:r>
+    </w:p>
+    <w:p>
+      <w:pPr>
+        <w:rPr>
+          <w:b/>
+          <w:bCs/>
+        </w:rPr>
+      </w:pPr>
+      <w:r>
+        <w:rPr>
+          <w:b/>
+          <w:bCs/>
+        </w:rPr>
+        <w:t xml:space="preserve">Passo </w:t>
+      </w:r>
+      <w:proofErr w:type="gramStart"/>
+      <w:r>
+        <w:rPr>
+          <w:b/>
+          <w:bCs/>
+        </w:rPr>
+        <w:t>2</w:t>
+      </w:r>
+      <w:proofErr w:type="gramEnd"/>
+      <w:r>
+        <w:rPr>
+          <w:b/>
+          <w:bCs/>
+        </w:rPr>
+        <w:t>: Configurando o Projeto</w:t>
       </w:r>
     </w:p>
     <w:p>
@@ -678,11 +837,29 @@
     </w:p>
     <w:p>
       <w:r>
-        <w:t xml:space="preserve">Certifique-se de que a pasta do projeto contém arquivos como App.js, </w:t>
-      </w:r>
-      <w:proofErr w:type="spellStart"/>
-      <w:r>
-        <w:t>package.json</w:t>
+        <w:t xml:space="preserve">Certifique-se de que a pasta do projeto contém arquivos como </w:t>
+      </w:r>
+      <w:proofErr w:type="spellStart"/>
+      <w:proofErr w:type="gramStart"/>
+      <w:r>
+        <w:t>App</w:t>
+      </w:r>
+      <w:proofErr w:type="spellEnd"/>
+      <w:r>
+        <w:t>.</w:t>
+      </w:r>
+      <w:proofErr w:type="spellStart"/>
+      <w:proofErr w:type="gramEnd"/>
+      <w:r>
+        <w:t>js</w:t>
+      </w:r>
+      <w:proofErr w:type="spellEnd"/>
+      <w:r>
+        <w:t>, package.</w:t>
+      </w:r>
+      <w:proofErr w:type="spellStart"/>
+      <w:r>
+        <w:t>json</w:t>
       </w:r>
       <w:proofErr w:type="spellEnd"/>
       <w:r>
@@ -690,7 +867,15 @@
       </w:r>
       <w:proofErr w:type="spellStart"/>
       <w:r>
-        <w:t>app.json</w:t>
+        <w:t>app</w:t>
+      </w:r>
+      <w:proofErr w:type="spellEnd"/>
+      <w:r>
+        <w:t>.</w:t>
+      </w:r>
+      <w:proofErr w:type="spellStart"/>
+      <w:r>
+        <w:t>json</w:t>
       </w:r>
       <w:proofErr w:type="spellEnd"/>
       <w:r>
@@ -715,6 +900,7 @@
         <w:t xml:space="preserve">Abrir o Projeto no </w:t>
       </w:r>
       <w:proofErr w:type="spellStart"/>
+      <w:proofErr w:type="gramStart"/>
       <w:r>
         <w:rPr>
           <w:b/>
@@ -723,6 +909,7 @@
         <w:t>VSCode</w:t>
       </w:r>
       <w:proofErr w:type="spellEnd"/>
+      <w:proofErr w:type="gramEnd"/>
     </w:p>
     <w:p>
       <w:r>
@@ -749,7 +936,7 @@
     </w:p>
     <w:p>
       <w:r>
-        <w:pict w14:anchorId="7C98FD76">
+        <w:pict>
           <v:rect id="_x0000_i1028" style="width:0;height:1.5pt" o:hralign="center" o:hrstd="t" o:hr="t" fillcolor="#a0a0a0" stroked="f"/>
         </w:pict>
       </w:r>
@@ -776,9 +963,14 @@
       <w:r>
         <w:t xml:space="preserve">As dependências do projeto estão listadas no arquivo </w:t>
       </w:r>
-      <w:proofErr w:type="spellStart"/>
-      <w:r>
-        <w:t>package.json</w:t>
+      <w:proofErr w:type="gramStart"/>
+      <w:r>
+        <w:t>package.</w:t>
+      </w:r>
+      <w:proofErr w:type="spellStart"/>
+      <w:proofErr w:type="gramEnd"/>
+      <w:r>
+        <w:t>json</w:t>
       </w:r>
       <w:proofErr w:type="spellEnd"/>
       <w:r>
@@ -790,20 +982,32 @@
         <w:t xml:space="preserve">No terminal integrado do </w:t>
       </w:r>
       <w:proofErr w:type="spellStart"/>
+      <w:proofErr w:type="gramStart"/>
       <w:r>
         <w:t>VSCode</w:t>
       </w:r>
       <w:proofErr w:type="spellEnd"/>
-      <w:r>
-        <w:t xml:space="preserve"> (abra-o com `Ctrl + ``): </w:t>
-      </w:r>
-    </w:p>
-    <w:p>
-      <w:proofErr w:type="spellStart"/>
+      <w:proofErr w:type="gramEnd"/>
+      <w:r>
+        <w:t xml:space="preserve"> (abra-o com `</w:t>
+      </w:r>
+      <w:proofErr w:type="spellStart"/>
+      <w:r>
+        <w:t>Ctrl</w:t>
+      </w:r>
+      <w:proofErr w:type="spellEnd"/>
+      <w:r>
+        <w:t xml:space="preserve"> + ``): </w:t>
+      </w:r>
+    </w:p>
+    <w:p>
+      <w:proofErr w:type="spellStart"/>
+      <w:proofErr w:type="gramStart"/>
       <w:r>
         <w:t>npm</w:t>
       </w:r>
       <w:proofErr w:type="spellEnd"/>
+      <w:proofErr w:type="gramEnd"/>
       <w:r>
         <w:t xml:space="preserve"> </w:t>
       </w:r>
@@ -821,7 +1025,7 @@
     </w:p>
     <w:p>
       <w:r>
-        <w:pict w14:anchorId="1440A45C">
+        <w:pict>
           <v:rect id="_x0000_i1029" style="width:0;height:1.5pt" o:hralign="center" o:hrstd="t" o:hr="t" fillcolor="#a0a0a0" stroked="f"/>
         </w:pict>
       </w:r>
@@ -838,15 +1042,29 @@
           <w:b/>
           <w:bCs/>
         </w:rPr>
-        <w:t>Passo 3: Executando o Projeto</w:t>
-      </w:r>
-    </w:p>
-    <w:p>
-      <w:r>
-        <w:t>1. Iniciar o Servidor Expo</w:t>
-      </w:r>
-    </w:p>
-    <w:p>
+        <w:t xml:space="preserve">Passo </w:t>
+      </w:r>
+      <w:proofErr w:type="gramStart"/>
+      <w:r>
+        <w:rPr>
+          <w:b/>
+          <w:bCs/>
+        </w:rPr>
+        <w:t>3</w:t>
+      </w:r>
+      <w:proofErr w:type="gramEnd"/>
+      <w:r>
+        <w:rPr>
+          <w:b/>
+          <w:bCs/>
+        </w:rPr>
+        <w:t>: Executando o Projeto</w:t>
+      </w:r>
+    </w:p>
+    <w:p>
+      <w:r>
+        <w:t xml:space="preserve"> 1 - </w:t>
+      </w:r>
       <w:r>
         <w:t xml:space="preserve">No terminal, estando na raiz do projeto, execute: </w:t>
       </w:r>
@@ -854,11 +1072,14 @@
     <w:p>
       <w:proofErr w:type="spellStart"/>
       <w:r>
-        <w:t>npx</w:t>
-      </w:r>
-      <w:proofErr w:type="spellEnd"/>
-      <w:r>
-        <w:t xml:space="preserve"> expo start</w:t>
+        <w:t>Npm</w:t>
+      </w:r>
+      <w:proofErr w:type="spellEnd"/>
+      <w:r>
+        <w:t xml:space="preserve"> </w:t>
+      </w:r>
+      <w:r>
+        <w:t>start</w:t>
       </w:r>
       <w:r>
         <w:t xml:space="preserve"> - </w:t>
@@ -879,8 +1100,15 @@
     </w:p>
     <w:p>
       <w:r>
-        <w:lastRenderedPageBreak/>
-        <w:t xml:space="preserve">Na interface do Expo aberta no navegador, clique em </w:t>
+        <w:t xml:space="preserve">Na interface </w:t>
+      </w:r>
+      <w:proofErr w:type="gramStart"/>
+      <w:r>
+        <w:t>do Expo</w:t>
+      </w:r>
+      <w:proofErr w:type="gramEnd"/>
+      <w:r>
+        <w:t xml:space="preserve"> aberta no navegador, clique em </w:t>
       </w:r>
       <w:proofErr w:type="spellStart"/>
       <w:r>
@@ -896,7 +1124,23 @@
       </w:r>
       <w:proofErr w:type="spellEnd"/>
       <w:r>
-        <w:t xml:space="preserve"> Android device/</w:t>
+        <w:t xml:space="preserve"> </w:t>
+      </w:r>
+      <w:proofErr w:type="spellStart"/>
+      <w:r>
+        <w:t>Android</w:t>
+      </w:r>
+      <w:proofErr w:type="spellEnd"/>
+      <w:r>
+        <w:t xml:space="preserve"> </w:t>
+      </w:r>
+      <w:proofErr w:type="spellStart"/>
+      <w:r>
+        <w:t>device</w:t>
+      </w:r>
+      <w:proofErr w:type="spellEnd"/>
+      <w:r>
+        <w:t>/</w:t>
       </w:r>
       <w:proofErr w:type="spellStart"/>
       <w:r>
@@ -908,13 +1152,18 @@
       </w:r>
     </w:p>
     <w:p>
-      <w:r>
-        <w:t>O Expo instalará automaticamente o app no emulador e iniciará o aplicativo.</w:t>
-      </w:r>
-    </w:p>
-    <w:p>
-      <w:r>
-        <w:pict w14:anchorId="0EEE2714">
+      <w:proofErr w:type="gramStart"/>
+      <w:r>
+        <w:t>O Expo</w:t>
+      </w:r>
+      <w:proofErr w:type="gramEnd"/>
+      <w:r>
+        <w:t xml:space="preserve"> instalará automaticamente o app no emulador e iniciará o aplicativo.</w:t>
+      </w:r>
+    </w:p>
+    <w:p>
+      <w:r>
+        <w:pict>
           <v:rect id="_x0000_i1030" style="width:0;height:1.5pt" o:hralign="center" o:hrstd="t" o:hr="t" fillcolor="#a0a0a0" stroked="f"/>
         </w:pict>
       </w:r>
@@ -931,6 +1180,7 @@
           <w:b/>
           <w:bCs/>
         </w:rPr>
+        <w:lastRenderedPageBreak/>
         <w:t>Estrutura do Projeto</w:t>
       </w:r>
     </w:p>
@@ -956,12 +1206,21 @@
           <w:bCs/>
         </w:rPr>
       </w:pPr>
-      <w:r>
-        <w:rPr>
-          <w:b/>
-          <w:bCs/>
-        </w:rPr>
-        <w:t xml:space="preserve">App.js: </w:t>
+      <w:proofErr w:type="gramStart"/>
+      <w:r>
+        <w:rPr>
+          <w:b/>
+          <w:bCs/>
+        </w:rPr>
+        <w:t>App.</w:t>
+      </w:r>
+      <w:proofErr w:type="gramEnd"/>
+      <w:r>
+        <w:rPr>
+          <w:b/>
+          <w:bCs/>
+        </w:rPr>
+        <w:t xml:space="preserve">js: </w:t>
       </w:r>
     </w:p>
     <w:p>
@@ -1002,12 +1261,30 @@
         </w:rPr>
       </w:pPr>
       <w:proofErr w:type="spellStart"/>
-      <w:r>
-        <w:rPr>
-          <w:b/>
-          <w:bCs/>
-        </w:rPr>
-        <w:t>app.json</w:t>
+      <w:proofErr w:type="gramStart"/>
+      <w:r>
+        <w:rPr>
+          <w:b/>
+          <w:bCs/>
+        </w:rPr>
+        <w:t>app</w:t>
+      </w:r>
+      <w:proofErr w:type="spellEnd"/>
+      <w:proofErr w:type="gramEnd"/>
+      <w:r>
+        <w:rPr>
+          <w:b/>
+          <w:bCs/>
+        </w:rPr>
+        <w:t>.</w:t>
+      </w:r>
+      <w:proofErr w:type="spellStart"/>
+      <w:r>
+        <w:rPr>
+          <w:b/>
+          <w:bCs/>
+        </w:rPr>
+        <w:t>json</w:t>
       </w:r>
       <w:proofErr w:type="spellEnd"/>
       <w:r>
@@ -1030,22 +1307,47 @@
           <w:b/>
           <w:bCs/>
         </w:rPr>
-        <w:t>Arquivo de configuração do Expo (nome do app, ícone, permissões, etc.).</w:t>
-      </w:r>
-    </w:p>
-    <w:p>
-      <w:pPr>
-        <w:rPr>
-          <w:b/>
-          <w:bCs/>
-        </w:rPr>
-      </w:pPr>
-      <w:r>
-        <w:rPr>
-          <w:b/>
-          <w:bCs/>
-        </w:rPr>
-        <w:t xml:space="preserve">firebaseConfig.js: </w:t>
+        <w:t xml:space="preserve">Arquivo de configuração </w:t>
+      </w:r>
+      <w:proofErr w:type="gramStart"/>
+      <w:r>
+        <w:rPr>
+          <w:b/>
+          <w:bCs/>
+        </w:rPr>
+        <w:t>do Expo</w:t>
+      </w:r>
+      <w:proofErr w:type="gramEnd"/>
+      <w:r>
+        <w:rPr>
+          <w:b/>
+          <w:bCs/>
+        </w:rPr>
+        <w:t xml:space="preserve"> (nome do app, ícone, permissões, etc.).</w:t>
+      </w:r>
+    </w:p>
+    <w:p>
+      <w:pPr>
+        <w:rPr>
+          <w:b/>
+          <w:bCs/>
+        </w:rPr>
+      </w:pPr>
+      <w:proofErr w:type="gramStart"/>
+      <w:r>
+        <w:rPr>
+          <w:b/>
+          <w:bCs/>
+        </w:rPr>
+        <w:t>firebaseConfig</w:t>
+      </w:r>
+      <w:proofErr w:type="gramEnd"/>
+      <w:r>
+        <w:rPr>
+          <w:b/>
+          <w:bCs/>
+        </w:rPr>
+        <w:t xml:space="preserve">.js: </w:t>
       </w:r>
     </w:p>
     <w:p>
@@ -1102,13 +1404,29 @@
           <w:bCs/>
         </w:rPr>
       </w:pPr>
-      <w:proofErr w:type="spellStart"/>
-      <w:r>
-        <w:rPr>
-          <w:b/>
-          <w:bCs/>
-        </w:rPr>
-        <w:t>package.json</w:t>
+      <w:proofErr w:type="gramStart"/>
+      <w:r>
+        <w:rPr>
+          <w:b/>
+          <w:bCs/>
+        </w:rPr>
+        <w:t>package</w:t>
+      </w:r>
+      <w:proofErr w:type="gramEnd"/>
+      <w:r>
+        <w:rPr>
+          <w:b/>
+          <w:bCs/>
+        </w:rPr>
+        <w:t>.</w:t>
+      </w:r>
+      <w:proofErr w:type="spellStart"/>
+      <w:r>
+        <w:rPr>
+          <w:b/>
+          <w:bCs/>
+        </w:rPr>
+        <w:t>json</w:t>
       </w:r>
       <w:proofErr w:type="spellEnd"/>
       <w:r>
@@ -1141,37 +1459,55 @@
           <w:bCs/>
         </w:rPr>
       </w:pPr>
-      <w:r>
-        <w:rPr>
-          <w:b/>
-          <w:bCs/>
-        </w:rPr>
-        <w:t>start: Inicia o servidor.</w:t>
-      </w:r>
-    </w:p>
-    <w:p>
-      <w:pPr>
-        <w:rPr>
-          <w:b/>
-          <w:bCs/>
-        </w:rPr>
-      </w:pPr>
-      <w:r>
-        <w:rPr>
-          <w:b/>
-          <w:bCs/>
-        </w:rPr>
-        <w:t>build: Cria uma versão de produção.</w:t>
-      </w:r>
-    </w:p>
-    <w:p>
-      <w:pPr>
-        <w:rPr>
-          <w:b/>
-          <w:bCs/>
-        </w:rPr>
-      </w:pPr>
-      <w:proofErr w:type="spellStart"/>
+      <w:proofErr w:type="gramStart"/>
+      <w:r>
+        <w:rPr>
+          <w:b/>
+          <w:bCs/>
+        </w:rPr>
+        <w:t>start</w:t>
+      </w:r>
+      <w:proofErr w:type="gramEnd"/>
+      <w:r>
+        <w:rPr>
+          <w:b/>
+          <w:bCs/>
+        </w:rPr>
+        <w:t>: Inicia o servidor.</w:t>
+      </w:r>
+    </w:p>
+    <w:p>
+      <w:pPr>
+        <w:rPr>
+          <w:b/>
+          <w:bCs/>
+        </w:rPr>
+      </w:pPr>
+      <w:proofErr w:type="gramStart"/>
+      <w:r>
+        <w:rPr>
+          <w:b/>
+          <w:bCs/>
+        </w:rPr>
+        <w:t>build</w:t>
+      </w:r>
+      <w:proofErr w:type="gramEnd"/>
+      <w:r>
+        <w:rPr>
+          <w:b/>
+          <w:bCs/>
+        </w:rPr>
+        <w:t>: Cria uma versão de produção.</w:t>
+      </w:r>
+    </w:p>
+    <w:p>
+      <w:pPr>
+        <w:rPr>
+          <w:b/>
+          <w:bCs/>
+        </w:rPr>
+      </w:pPr>
+      <w:proofErr w:type="gramStart"/>
       <w:r>
         <w:rPr>
           <w:b/>
@@ -1179,7 +1515,7 @@
         </w:rPr>
         <w:t>screens</w:t>
       </w:r>
-      <w:proofErr w:type="spellEnd"/>
+      <w:proofErr w:type="gramEnd"/>
       <w:r>
         <w:rPr>
           <w:b/>
@@ -1211,6 +1547,7 @@
         </w:rPr>
       </w:pPr>
       <w:proofErr w:type="spellStart"/>
+      <w:proofErr w:type="gramStart"/>
       <w:r>
         <w:rPr>
           <w:b/>
@@ -1219,6 +1556,7 @@
         <w:t>assets</w:t>
       </w:r>
       <w:proofErr w:type="spellEnd"/>
+      <w:proofErr w:type="gramEnd"/>
       <w:r>
         <w:rPr>
           <w:b/>
@@ -1254,7 +1592,7 @@
           <w:b/>
           <w:bCs/>
         </w:rPr>
-        <w:pict w14:anchorId="615DF2F2">
+        <w:pict>
           <v:rect id="_x0000_i1031" style="width:0;height:1.5pt" o:hralign="center" o:hrstd="t" o:hr="t" fillcolor="#a0a0a0" stroked="f"/>
         </w:pict>
       </w:r>
@@ -1312,7 +1650,15 @@
     </w:p>
     <w:p>
       <w:r>
-        <w:t xml:space="preserve">Provavelmente implementada com </w:t>
+        <w:t xml:space="preserve">Provavelmente </w:t>
+      </w:r>
+      <w:proofErr w:type="gramStart"/>
+      <w:r>
+        <w:t>implementada</w:t>
+      </w:r>
+      <w:proofErr w:type="gramEnd"/>
+      <w:r>
+        <w:t xml:space="preserve"> com </w:t>
       </w:r>
       <w:proofErr w:type="spellStart"/>
       <w:r>
@@ -1354,37 +1700,28 @@
       </w:r>
       <w:proofErr w:type="spellEnd"/>
       <w:r>
+        <w:t xml:space="preserve"> Database para salvar informações.</w:t>
+      </w:r>
+    </w:p>
+    <w:p>
+      <w:r>
+        <w:t xml:space="preserve">Interface Responsiva: </w:t>
+      </w:r>
+    </w:p>
+    <w:p>
+      <w:r>
+        <w:t xml:space="preserve">Utilizando componentes </w:t>
+      </w:r>
+      <w:proofErr w:type="spellStart"/>
+      <w:r>
+        <w:t>React</w:t>
+      </w:r>
+      <w:proofErr w:type="spellEnd"/>
+      <w:r>
         <w:t xml:space="preserve"> </w:t>
       </w:r>
       <w:proofErr w:type="spellStart"/>
       <w:r>
-        <w:t>Database</w:t>
-      </w:r>
-      <w:proofErr w:type="spellEnd"/>
-      <w:r>
-        <w:t xml:space="preserve"> para salvar informações.</w:t>
-      </w:r>
-    </w:p>
-    <w:p>
-      <w:r>
-        <w:t xml:space="preserve">Interface Responsiva: </w:t>
-      </w:r>
-    </w:p>
-    <w:p>
-      <w:r>
-        <w:lastRenderedPageBreak/>
-        <w:t xml:space="preserve">Utilizando componentes </w:t>
-      </w:r>
-      <w:proofErr w:type="spellStart"/>
-      <w:r>
-        <w:t>React</w:t>
-      </w:r>
-      <w:proofErr w:type="spellEnd"/>
-      <w:r>
-        <w:t xml:space="preserve"> </w:t>
-      </w:r>
-      <w:proofErr w:type="spellStart"/>
-      <w:r>
         <w:t>Native</w:t>
       </w:r>
       <w:proofErr w:type="spellEnd"/>
@@ -1394,7 +1731,7 @@
     </w:p>
     <w:p>
       <w:r>
-        <w:pict w14:anchorId="6C3E0F18">
+        <w:pict>
           <v:rect id="_x0000_i1032" style="width:0;height:1.5pt" o:hralign="center" o:hrstd="t" o:hr="t" fillcolor="#a0a0a0" stroked="f"/>
         </w:pict>
       </w:r>
@@ -1426,7 +1763,16 @@
     </w:p>
     <w:p>
       <w:r>
-        <w:t xml:space="preserve">Verifique se as credenciais em firebaseConfig.js correspondem ao projeto correto no console do </w:t>
+        <w:lastRenderedPageBreak/>
+        <w:t xml:space="preserve">Verifique se as credenciais em </w:t>
+      </w:r>
+      <w:proofErr w:type="gramStart"/>
+      <w:r>
+        <w:t>firebaseConfig</w:t>
+      </w:r>
+      <w:proofErr w:type="gramEnd"/>
+      <w:r>
+        <w:t xml:space="preserve">.js correspondem ao projeto correto no console do </w:t>
       </w:r>
       <w:proofErr w:type="spellStart"/>
       <w:r>
@@ -1439,7 +1785,7 @@
     </w:p>
     <w:p>
       <w:r>
-        <w:pict w14:anchorId="23D5FC1D">
+        <w:pict>
           <v:rect id="_x0000_i1033" style="width:0;height:1.5pt" o:hralign="center" o:hrstd="t" o:hr="t" fillcolor="#a0a0a0" stroked="f"/>
         </w:pict>
       </w:r>
@@ -1454,8 +1800,13 @@
     </w:p>
     <w:p>
       <w:r>
-        <w:t>Descrição do Projeto: Funcionalidades, Ferramentas e Tecnologias Utilizadas</w:t>
-      </w:r>
+        <w:t xml:space="preserve">Descrição do Projeto: Funcionalidades, Ferramentas e Tecnologias </w:t>
+      </w:r>
+      <w:proofErr w:type="gramStart"/>
+      <w:r>
+        <w:t>Utilizadas</w:t>
+      </w:r>
+      <w:proofErr w:type="gramEnd"/>
     </w:p>
     <w:p/>
     <w:p>
@@ -1497,7 +1848,15 @@
     </w:p>
     <w:p>
       <w:r>
-        <w:t xml:space="preserve">Funções como login e registro são implementadas com </w:t>
+        <w:t xml:space="preserve">Funções como login e registro são </w:t>
+      </w:r>
+      <w:proofErr w:type="gramStart"/>
+      <w:r>
+        <w:t>implementadas</w:t>
+      </w:r>
+      <w:proofErr w:type="gramEnd"/>
+      <w:r>
+        <w:t xml:space="preserve"> com </w:t>
       </w:r>
       <w:proofErr w:type="spellStart"/>
       <w:r>
@@ -1505,11 +1864,451 @@
       </w:r>
       <w:proofErr w:type="spellEnd"/>
       <w:r>
+        <w:t xml:space="preserve"> Authentication.</w:t>
+      </w:r>
+    </w:p>
+    <w:p>
+      <w:r>
+        <w:t>Caso um usuário não esteja autenticado, ele é redirecionado para a tela de login.</w:t>
+      </w:r>
+    </w:p>
+    <w:p>
+      <w:pPr>
+        <w:rPr>
+          <w:b/>
+          <w:bCs/>
+        </w:rPr>
+      </w:pPr>
+      <w:r>
+        <w:rPr>
+          <w:b/>
+          <w:bCs/>
+        </w:rPr>
+        <w:t>2. Tela de Login</w:t>
+      </w:r>
+    </w:p>
+    <w:p>
+      <w:r>
+        <w:t>A tela de login permite que o usuário insira seu e-mail e senha para autenticação.</w:t>
+      </w:r>
+    </w:p>
+    <w:p>
+      <w:r>
+        <w:t>Ao inserir os dados corretamente, o usuário é autenticado e redirecionado para a tela principal (provavelmente de navegação ou home).</w:t>
+      </w:r>
+    </w:p>
+    <w:p>
+      <w:pPr>
+        <w:rPr>
+          <w:b/>
+          <w:bCs/>
+        </w:rPr>
+      </w:pPr>
+      <w:r>
+        <w:rPr>
+          <w:b/>
+          <w:bCs/>
+        </w:rPr>
+        <w:t>3. Tela de Cadastro</w:t>
+      </w:r>
+    </w:p>
+    <w:p>
+      <w:r>
+        <w:t>Na tela de cadastro, o usuário pode criar uma conta fornecendo um e-mail e uma senha.</w:t>
+      </w:r>
+    </w:p>
+    <w:p>
+      <w:r>
+        <w:t>Após o cadastro, o usuário é autenticado e redirecionado para a tela principal.</w:t>
+      </w:r>
+    </w:p>
+    <w:p>
+      <w:pPr>
+        <w:rPr>
+          <w:b/>
+          <w:bCs/>
+        </w:rPr>
+      </w:pPr>
+      <w:r>
+        <w:rPr>
+          <w:b/>
+          <w:bCs/>
+        </w:rPr>
+        <w:t>4. Tela Principal (Home)</w:t>
+      </w:r>
+    </w:p>
+    <w:p>
+      <w:r>
+        <w:t>Após o login ou registro bem-sucedido, o usuário é direcionado para a tela principal do app.</w:t>
+      </w:r>
+    </w:p>
+    <w:p>
+      <w:r>
+        <w:t>Nessa tela, você pode adicionar funcionalidades específicas do seu aplicativo, como exibir uma lista de dados ou navegar para outras seções.</w:t>
+      </w:r>
+    </w:p>
+    <w:p>
+      <w:pPr>
+        <w:rPr>
+          <w:b/>
+          <w:bCs/>
+        </w:rPr>
+      </w:pPr>
+      <w:r>
+        <w:rPr>
+          <w:b/>
+          <w:bCs/>
+        </w:rPr>
+        <w:t>5. Navegação entre Telas</w:t>
+      </w:r>
+    </w:p>
+    <w:p>
+      <w:r>
+        <w:t xml:space="preserve">O código </w:t>
+      </w:r>
+      <w:proofErr w:type="gramStart"/>
+      <w:r>
+        <w:t>implementa</w:t>
+      </w:r>
+      <w:proofErr w:type="gramEnd"/>
+      <w:r>
+        <w:t xml:space="preserve"> navegação entre telas usando a biblioteca </w:t>
+      </w:r>
+      <w:proofErr w:type="spellStart"/>
+      <w:r>
+        <w:t>react-navigation</w:t>
+      </w:r>
+      <w:proofErr w:type="spellEnd"/>
+      <w:r>
+        <w:t>.</w:t>
+      </w:r>
+    </w:p>
+    <w:p>
+      <w:r>
+        <w:t>O fluxo de navegação inclui transições entre telas de login, cadastro e a tela principal (Home).</w:t>
+      </w:r>
+    </w:p>
+    <w:p>
+      <w:pPr>
+        <w:rPr>
+          <w:b/>
+          <w:bCs/>
+        </w:rPr>
+      </w:pPr>
+      <w:r>
+        <w:rPr>
+          <w:b/>
+          <w:bCs/>
+        </w:rPr>
+        <w:t>6. Gerenciamento de Sessão</w:t>
+      </w:r>
+    </w:p>
+    <w:p>
+      <w:r>
+        <w:t xml:space="preserve">O aplicativo gerencia a sessão do usuário por meio do </w:t>
+      </w:r>
+      <w:proofErr w:type="spellStart"/>
+      <w:r>
+        <w:t>Firebase</w:t>
+      </w:r>
+      <w:proofErr w:type="spellEnd"/>
+      <w:r>
+        <w:t>, garantindo que a autenticação seja persistente.</w:t>
+      </w:r>
+    </w:p>
+    <w:p>
+      <w:r>
+        <w:t>Se o usuário já estiver autenticado, ele é redirecionado diretamente para a tela principal, sem precisar se autenticar novamente.</w:t>
+      </w:r>
+    </w:p>
+    <w:p>
+      <w:pPr>
+        <w:rPr>
+          <w:b/>
+          <w:bCs/>
+        </w:rPr>
+      </w:pPr>
+      <w:r>
+        <w:rPr>
+          <w:b/>
+          <w:bCs/>
+        </w:rPr>
+        <w:t>7. Tela de Recuperação de Senha (Possível)</w:t>
+      </w:r>
+    </w:p>
+    <w:p>
+      <w:r>
+        <w:t xml:space="preserve">Embora não mencionada diretamente, o código pode ser facilmente modificado para incluir uma funcionalidade de recuperação de senha, aproveitando os recursos do </w:t>
+      </w:r>
+      <w:proofErr w:type="spellStart"/>
+      <w:r>
+        <w:t>Firebase</w:t>
+      </w:r>
+      <w:proofErr w:type="spellEnd"/>
+      <w:r>
+        <w:t xml:space="preserve"> Authentication para enviar um e-mail de redefinição de senha.</w:t>
+      </w:r>
+    </w:p>
+    <w:p>
+      <w:pPr>
+        <w:rPr>
+          <w:b/>
+          <w:bCs/>
+        </w:rPr>
+      </w:pPr>
+      <w:r>
+        <w:rPr>
+          <w:b/>
+          <w:bCs/>
+        </w:rPr>
+        <w:lastRenderedPageBreak/>
+        <w:t>8. Verificação de Usuário Logado</w:t>
+      </w:r>
+    </w:p>
+    <w:p>
+      <w:r>
+        <w:t xml:space="preserve">Antes de carregar a interface principal, o app verifica se há um usuário logado (verificando o estado de autenticação do </w:t>
+      </w:r>
+      <w:proofErr w:type="spellStart"/>
+      <w:r>
+        <w:t>Firebase</w:t>
+      </w:r>
+      <w:proofErr w:type="spellEnd"/>
+      <w:r>
+        <w:t>).</w:t>
+      </w:r>
+    </w:p>
+    <w:p>
+      <w:r>
+        <w:t>Se o usuário não estiver logado, ele será redirecionado para a tela de login.</w:t>
+      </w:r>
+    </w:p>
+    <w:p/>
+    <w:p>
+      <w:pPr>
+        <w:rPr>
+          <w:b/>
+          <w:bCs/>
+        </w:rPr>
+      </w:pPr>
+      <w:r>
+        <w:rPr>
+          <w:b/>
+          <w:bCs/>
+        </w:rPr>
+        <w:t xml:space="preserve">- Autenticação com </w:t>
+      </w:r>
+      <w:proofErr w:type="spellStart"/>
+      <w:r>
+        <w:rPr>
+          <w:b/>
+          <w:bCs/>
+        </w:rPr>
+        <w:t>Firebase</w:t>
+      </w:r>
+      <w:proofErr w:type="spellEnd"/>
+      <w:r>
+        <w:rPr>
+          <w:b/>
+          <w:bCs/>
+        </w:rPr>
+        <w:t>:</w:t>
+      </w:r>
+    </w:p>
+    <w:p>
+      <w:r>
+        <w:t xml:space="preserve">A autenticação de usuários é realizada através do </w:t>
+      </w:r>
+      <w:proofErr w:type="spellStart"/>
+      <w:r>
+        <w:t>Firebase</w:t>
+      </w:r>
+      <w:proofErr w:type="spellEnd"/>
+      <w:r>
+        <w:t xml:space="preserve"> Authentication, permitindo </w:t>
+      </w:r>
+      <w:proofErr w:type="spellStart"/>
+      <w:r>
+        <w:t>login</w:t>
+      </w:r>
+      <w:proofErr w:type="spellEnd"/>
+      <w:r>
+        <w:t xml:space="preserve"> com e-mail e senha.</w:t>
+      </w:r>
+    </w:p>
+    <w:p>
+      <w:r>
+        <w:t>O app oferece a funcionalidade de registro de novos usuários, com a verificação do e-mail para garantir que o usuário é legítimo.</w:t>
+      </w:r>
+    </w:p>
+    <w:p>
+      <w:r>
+        <w:t>Além disso, o app também permite a recuperação de senha via envio de e-mail de reset para o usuário.</w:t>
+      </w:r>
+    </w:p>
+    <w:p>
+      <w:pPr>
+        <w:rPr>
+          <w:b/>
+          <w:bCs/>
+        </w:rPr>
+      </w:pPr>
+      <w:r>
+        <w:rPr>
+          <w:b/>
+          <w:bCs/>
+        </w:rPr>
+        <w:t>- Navegação entre Telas:</w:t>
+      </w:r>
+    </w:p>
+    <w:p>
+      <w:r>
+        <w:t xml:space="preserve">O projeto utiliza a biblioteca </w:t>
+      </w:r>
+      <w:proofErr w:type="spellStart"/>
+      <w:r>
+        <w:t>React</w:t>
+      </w:r>
+      <w:proofErr w:type="spellEnd"/>
+      <w:r>
         <w:t xml:space="preserve"> </w:t>
       </w:r>
       <w:proofErr w:type="spellStart"/>
       <w:r>
-        <w:t>Authentication</w:t>
+        <w:t>Navigation</w:t>
+      </w:r>
+      <w:proofErr w:type="spellEnd"/>
+      <w:r>
+        <w:t xml:space="preserve"> para gerenciar a navegação entre diferentes telas do app.</w:t>
+      </w:r>
+    </w:p>
+    <w:p>
+      <w:r>
+        <w:t xml:space="preserve">As telas principais incluem a tela de Login, Cadastro, Tela </w:t>
+      </w:r>
+      <w:proofErr w:type="gramStart"/>
+      <w:r>
+        <w:t>Principal</w:t>
+      </w:r>
+      <w:proofErr w:type="gramEnd"/>
+      <w:r>
+        <w:t>, Tela de Coleta, entre outras.</w:t>
+      </w:r>
+    </w:p>
+    <w:p>
+      <w:r>
+        <w:t xml:space="preserve">A navegação é fluida e permite a transição entre as telas de forma intuitiva, utilizando </w:t>
+      </w:r>
+      <w:proofErr w:type="spellStart"/>
+      <w:r>
+        <w:t>stacks</w:t>
+      </w:r>
+      <w:proofErr w:type="spellEnd"/>
+      <w:r>
+        <w:t xml:space="preserve">, </w:t>
+      </w:r>
+      <w:proofErr w:type="spellStart"/>
+      <w:r>
+        <w:t>tabs</w:t>
+      </w:r>
+      <w:proofErr w:type="spellEnd"/>
+      <w:r>
+        <w:t xml:space="preserve"> e outros tipos de navegação.</w:t>
+      </w:r>
+    </w:p>
+    <w:p>
+      <w:r>
+        <w:t xml:space="preserve">Armazenamento de Dados no </w:t>
+      </w:r>
+      <w:proofErr w:type="spellStart"/>
+      <w:r>
+        <w:t>Firebase</w:t>
+      </w:r>
+      <w:proofErr w:type="spellEnd"/>
+      <w:r>
+        <w:t>:</w:t>
+      </w:r>
+    </w:p>
+    <w:p>
+      <w:r>
+        <w:t xml:space="preserve">O </w:t>
+      </w:r>
+      <w:proofErr w:type="spellStart"/>
+      <w:r>
+        <w:t>app</w:t>
+      </w:r>
+      <w:proofErr w:type="spellEnd"/>
+      <w:r>
+        <w:t xml:space="preserve"> usa o </w:t>
+      </w:r>
+      <w:proofErr w:type="spellStart"/>
+      <w:r>
+        <w:t>Firebase</w:t>
+      </w:r>
+      <w:proofErr w:type="spellEnd"/>
+      <w:r>
+        <w:t xml:space="preserve"> </w:t>
+      </w:r>
+      <w:proofErr w:type="spellStart"/>
+      <w:r>
+        <w:t>Firestore</w:t>
+      </w:r>
+      <w:proofErr w:type="spellEnd"/>
+      <w:r>
+        <w:t xml:space="preserve"> (ou possivelmente o </w:t>
+      </w:r>
+      <w:proofErr w:type="spellStart"/>
+      <w:r>
+        <w:t>Firebase</w:t>
+      </w:r>
+      <w:proofErr w:type="spellEnd"/>
+      <w:r>
+        <w:t xml:space="preserve"> </w:t>
+      </w:r>
+      <w:proofErr w:type="spellStart"/>
+      <w:r>
+        <w:t>Realtime</w:t>
+      </w:r>
+      <w:proofErr w:type="spellEnd"/>
+      <w:r>
+        <w:t xml:space="preserve"> Database) para armazenar dados de forma eficiente e escalável.</w:t>
+      </w:r>
+    </w:p>
+    <w:p>
+      <w:r>
+        <w:t>Os dados incluem informações de usuários, coletas registradas, status das coletas (pendentes ou aprovadas) e relatórios.</w:t>
+      </w:r>
+    </w:p>
+    <w:p>
+      <w:pPr>
+        <w:rPr>
+          <w:b/>
+          <w:bCs/>
+        </w:rPr>
+      </w:pPr>
+      <w:r>
+        <w:rPr>
+          <w:b/>
+          <w:bCs/>
+        </w:rPr>
+        <w:t>Interface Responsiva:</w:t>
+      </w:r>
+    </w:p>
+    <w:p>
+      <w:r>
+        <w:t xml:space="preserve">Para garantir que o app seja acessível em diferentes dispositivos, o design foi construído de forma responsiva, utilizando componentes flexíveis do </w:t>
+      </w:r>
+      <w:proofErr w:type="spellStart"/>
+      <w:r>
+        <w:t>React</w:t>
+      </w:r>
+      <w:proofErr w:type="spellEnd"/>
+      <w:r>
+        <w:t xml:space="preserve"> </w:t>
+      </w:r>
+      <w:proofErr w:type="spellStart"/>
+      <w:r>
+        <w:t>Native</w:t>
       </w:r>
       <w:proofErr w:type="spellEnd"/>
       <w:r>
@@ -1518,106 +2317,177 @@
     </w:p>
     <w:p>
       <w:r>
-        <w:t>Caso um usuário não esteja autenticado, ele é redirecionado para a tela de login.</w:t>
-      </w:r>
-    </w:p>
-    <w:p>
-      <w:pPr>
-        <w:rPr>
-          <w:b/>
-          <w:bCs/>
-        </w:rPr>
-      </w:pPr>
-      <w:r>
-        <w:rPr>
-          <w:b/>
-          <w:bCs/>
-        </w:rPr>
-        <w:t>2. Tela de Login</w:t>
-      </w:r>
-    </w:p>
-    <w:p>
-      <w:r>
-        <w:t>A tela de login permite que o usuário insira seu e-mail e senha para autenticação.</w:t>
-      </w:r>
-    </w:p>
-    <w:p>
-      <w:r>
-        <w:t>Ao inserir os dados corretamente, o usuário é autenticado e redirecionado para a tela principal (provavelmente de navegação ou home).</w:t>
-      </w:r>
-    </w:p>
-    <w:p>
-      <w:pPr>
-        <w:rPr>
-          <w:b/>
-          <w:bCs/>
-        </w:rPr>
-      </w:pPr>
-      <w:r>
-        <w:rPr>
-          <w:b/>
-          <w:bCs/>
-        </w:rPr>
-        <w:t>3. Tela de Cadastro</w:t>
-      </w:r>
-    </w:p>
-    <w:p>
-      <w:r>
-        <w:t>Na tela de cadastro, o usuário pode criar uma conta fornecendo um e-mail e uma senha.</w:t>
-      </w:r>
-    </w:p>
-    <w:p>
-      <w:r>
-        <w:t>Após o cadastro, o usuário é autenticado e redirecionado para a tela principal.</w:t>
-      </w:r>
-    </w:p>
-    <w:p>
-      <w:pPr>
-        <w:rPr>
-          <w:b/>
-          <w:bCs/>
-        </w:rPr>
-      </w:pPr>
-      <w:r>
-        <w:rPr>
-          <w:b/>
-          <w:bCs/>
-        </w:rPr>
-        <w:t>4. Tela Principal (Home)</w:t>
-      </w:r>
-    </w:p>
-    <w:p>
-      <w:r>
-        <w:t>Após o login ou registro bem-sucedido, o usuário é direcionado para a tela principal do app.</w:t>
-      </w:r>
-    </w:p>
-    <w:p>
-      <w:r>
-        <w:t>Nessa tela, você pode adicionar funcionalidades específicas do seu aplicativo, como exibir uma lista de dados ou navegar para outras seções.</w:t>
-      </w:r>
-    </w:p>
-    <w:p>
-      <w:pPr>
-        <w:rPr>
-          <w:b/>
-          <w:bCs/>
-        </w:rPr>
-      </w:pPr>
-      <w:r>
-        <w:rPr>
-          <w:b/>
-          <w:bCs/>
-        </w:rPr>
-        <w:t>5. Navegação entre Telas</w:t>
-      </w:r>
-    </w:p>
-    <w:p>
-      <w:r>
-        <w:t xml:space="preserve">O código implementa navegação entre telas usando a biblioteca </w:t>
-      </w:r>
-      <w:proofErr w:type="spellStart"/>
-      <w:r>
-        <w:t>react-navigation</w:t>
+        <w:t>A interface foi projetada para oferecer uma boa experiência em diversos tamanhos de tela, desde smartphones de pequenas dimensões até tablets maiores.</w:t>
+      </w:r>
+    </w:p>
+    <w:p>
+      <w:pPr>
+        <w:rPr>
+          <w:b/>
+          <w:bCs/>
+        </w:rPr>
+      </w:pPr>
+    </w:p>
+    <w:p>
+      <w:pPr>
+        <w:rPr>
+          <w:b/>
+          <w:bCs/>
+        </w:rPr>
+      </w:pPr>
+      <w:r>
+        <w:rPr>
+          <w:b/>
+          <w:bCs/>
+        </w:rPr>
+        <w:t>Adicionar Nova Coleta:</w:t>
+      </w:r>
+    </w:p>
+    <w:p>
+      <w:r>
+        <w:t>O app permite que os usuários registrem novas coletas, preenchendo informações como a data, a localização e o tipo de coleta.</w:t>
+      </w:r>
+    </w:p>
+    <w:p>
+      <w:r>
+        <w:t xml:space="preserve">Os dados das coletas são salvos no banco de dados </w:t>
+      </w:r>
+      <w:proofErr w:type="spellStart"/>
+      <w:r>
+        <w:t>Firebase</w:t>
+      </w:r>
+      <w:proofErr w:type="spellEnd"/>
+      <w:r>
+        <w:t xml:space="preserve"> e podem ser acessados posteriormente para consultas e relatórios.</w:t>
+      </w:r>
+    </w:p>
+    <w:p>
+      <w:pPr>
+        <w:rPr>
+          <w:b/>
+          <w:bCs/>
+        </w:rPr>
+      </w:pPr>
+      <w:r>
+        <w:rPr>
+          <w:b/>
+          <w:bCs/>
+        </w:rPr>
+        <w:t>Aprovar Coleta:</w:t>
+      </w:r>
+    </w:p>
+    <w:p>
+      <w:r>
+        <w:lastRenderedPageBreak/>
+        <w:t>O administrador ou um usuário com permissões adequadas pode aprovar ou rejeitar coletas que estão pendentes.</w:t>
+      </w:r>
+    </w:p>
+    <w:p>
+      <w:r>
+        <w:t>Uma lista de coletas pendentes de aprovação é exibida no app, e o administrador pode marcar as coletas como aprovadas ou rejeitadas.</w:t>
+      </w:r>
+    </w:p>
+    <w:p>
+      <w:r>
+        <w:t>Quando a coleta é aprovada, o status no banco de dados é atualizado para "aprovada", e o usuário é notificado.</w:t>
+      </w:r>
+    </w:p>
+    <w:p>
+      <w:pPr>
+        <w:rPr>
+          <w:b/>
+          <w:bCs/>
+        </w:rPr>
+      </w:pPr>
+      <w:r>
+        <w:rPr>
+          <w:b/>
+          <w:bCs/>
+        </w:rPr>
+        <w:t>Ver Relatório da Coleta:</w:t>
+      </w:r>
+    </w:p>
+    <w:p>
+      <w:r>
+        <w:t>O app possui uma funcionalidade para que administradores ou usuários autorizados possam visualizar relatórios das coletas realizadas.</w:t>
+      </w:r>
+    </w:p>
+    <w:p>
+      <w:r>
+        <w:t>Relatórios podem ser filtrados por data, status (aprovada ou pendente), e outros critérios específicos.</w:t>
+      </w:r>
+    </w:p>
+    <w:p>
+      <w:r>
+        <w:t>Cada relatório contém detalhes sobre a coleta, como data, localização, tipo de coleta e o status de aprovação.</w:t>
+      </w:r>
+    </w:p>
+    <w:p>
+      <w:pPr>
+        <w:rPr>
+          <w:b/>
+          <w:bCs/>
+        </w:rPr>
+      </w:pPr>
+      <w:r>
+        <w:rPr>
+          <w:b/>
+          <w:bCs/>
+        </w:rPr>
+        <w:t>Ferramentas e Tecnologias Usadas</w:t>
+      </w:r>
+    </w:p>
+    <w:p>
+      <w:proofErr w:type="spellStart"/>
+      <w:r>
+        <w:t>React</w:t>
+      </w:r>
+      <w:proofErr w:type="spellEnd"/>
+      <w:r>
+        <w:t xml:space="preserve"> </w:t>
+      </w:r>
+      <w:proofErr w:type="spellStart"/>
+      <w:r>
+        <w:t>Native</w:t>
+      </w:r>
+      <w:proofErr w:type="spellEnd"/>
+      <w:r>
+        <w:t>:</w:t>
+      </w:r>
+    </w:p>
+    <w:p>
+      <w:r>
+        <w:t xml:space="preserve">O </w:t>
+      </w:r>
+      <w:proofErr w:type="spellStart"/>
+      <w:r>
+        <w:t>React</w:t>
+      </w:r>
+      <w:proofErr w:type="spellEnd"/>
+      <w:r>
+        <w:t xml:space="preserve"> </w:t>
+      </w:r>
+      <w:proofErr w:type="spellStart"/>
+      <w:r>
+        <w:t>Native</w:t>
+      </w:r>
+      <w:proofErr w:type="spellEnd"/>
+      <w:r>
+        <w:t xml:space="preserve"> é a principal tecnologia utilizada para construir o app. Ele permite a criação de aplicativos móveis nativos utilizando </w:t>
+      </w:r>
+      <w:proofErr w:type="spellStart"/>
+      <w:proofErr w:type="gramStart"/>
+      <w:r>
+        <w:t>JavaScript</w:t>
+      </w:r>
+      <w:proofErr w:type="spellEnd"/>
+      <w:proofErr w:type="gramEnd"/>
+      <w:r>
+        <w:t xml:space="preserve"> e </w:t>
+      </w:r>
+      <w:proofErr w:type="spellStart"/>
+      <w:r>
+        <w:t>React</w:t>
       </w:r>
       <w:proofErr w:type="spellEnd"/>
       <w:r>
@@ -1626,61 +2496,547 @@
     </w:p>
     <w:p>
       <w:r>
-        <w:t>O fluxo de navegação inclui transições entre telas de login, cadastro e a tela principal (Home).</w:t>
-      </w:r>
-    </w:p>
-    <w:p>
-      <w:pPr>
-        <w:rPr>
-          <w:b/>
-          <w:bCs/>
-        </w:rPr>
-      </w:pPr>
-      <w:r>
-        <w:rPr>
-          <w:b/>
-          <w:bCs/>
-        </w:rPr>
-        <w:t>6. Gerenciamento de Sessão</w:t>
-      </w:r>
-    </w:p>
-    <w:p>
-      <w:r>
-        <w:t xml:space="preserve">O aplicativo gerencia a sessão do usuário por meio do </w:t>
-      </w:r>
-      <w:proofErr w:type="spellStart"/>
-      <w:r>
+        <w:t xml:space="preserve">Com o </w:t>
+      </w:r>
+      <w:proofErr w:type="spellStart"/>
+      <w:r>
+        <w:t>React</w:t>
+      </w:r>
+      <w:proofErr w:type="spellEnd"/>
+      <w:r>
+        <w:t xml:space="preserve"> </w:t>
+      </w:r>
+      <w:proofErr w:type="spellStart"/>
+      <w:r>
+        <w:t>Native</w:t>
+      </w:r>
+      <w:proofErr w:type="spellEnd"/>
+      <w:r>
+        <w:t xml:space="preserve">, o </w:t>
+      </w:r>
+      <w:proofErr w:type="spellStart"/>
+      <w:r>
+        <w:t>app</w:t>
+      </w:r>
+      <w:proofErr w:type="spellEnd"/>
+      <w:r>
+        <w:t xml:space="preserve"> pode ser executado tanto em dispositivos Android quanto </w:t>
+      </w:r>
+      <w:proofErr w:type="gramStart"/>
+      <w:r>
+        <w:t>iOS</w:t>
+      </w:r>
+      <w:proofErr w:type="gramEnd"/>
+      <w:r>
+        <w:t>, aproveitando a maioria dos recursos nativos de cada plataforma.</w:t>
+      </w:r>
+    </w:p>
+    <w:p>
+      <w:pPr>
+        <w:rPr>
+          <w:b/>
+          <w:bCs/>
+        </w:rPr>
+      </w:pPr>
+      <w:proofErr w:type="spellStart"/>
+      <w:r>
+        <w:rPr>
+          <w:b/>
+          <w:bCs/>
+        </w:rPr>
         <w:t>Firebase</w:t>
       </w:r>
       <w:proofErr w:type="spellEnd"/>
       <w:r>
-        <w:t>, garantindo que a autenticação seja persistente.</w:t>
-      </w:r>
-    </w:p>
-    <w:p>
-      <w:r>
+        <w:rPr>
+          <w:b/>
+          <w:bCs/>
+        </w:rPr>
+        <w:t>:</w:t>
+      </w:r>
+    </w:p>
+    <w:p>
+      <w:r>
+        <w:t xml:space="preserve">O </w:t>
+      </w:r>
+      <w:proofErr w:type="spellStart"/>
+      <w:r>
+        <w:t>Firebase</w:t>
+      </w:r>
+      <w:proofErr w:type="spellEnd"/>
+      <w:r>
+        <w:t xml:space="preserve"> é um conjunto de ferramentas fornecido pelo Google para facilitar o desenvolvimento de aplicativos móveis e web.</w:t>
+      </w:r>
+    </w:p>
+    <w:p>
+      <w:r>
+        <w:t xml:space="preserve">No projeto, são usados os seguintes serviços do </w:t>
+      </w:r>
+      <w:proofErr w:type="spellStart"/>
+      <w:r>
+        <w:t>Firebase</w:t>
+      </w:r>
+      <w:proofErr w:type="spellEnd"/>
+      <w:r>
+        <w:t>:</w:t>
+      </w:r>
+    </w:p>
+    <w:p>
+      <w:proofErr w:type="spellStart"/>
+      <w:r>
+        <w:t>Firebase</w:t>
+      </w:r>
+      <w:proofErr w:type="spellEnd"/>
+      <w:r>
+        <w:t xml:space="preserve"> Authentication para autenticação de usuários.</w:t>
+      </w:r>
+    </w:p>
+    <w:p>
+      <w:proofErr w:type="spellStart"/>
+      <w:r>
+        <w:t>Firebase</w:t>
+      </w:r>
+      <w:proofErr w:type="spellEnd"/>
+      <w:r>
+        <w:t xml:space="preserve"> </w:t>
+      </w:r>
+      <w:proofErr w:type="spellStart"/>
+      <w:r>
+        <w:t>Firestore</w:t>
+      </w:r>
+      <w:proofErr w:type="spellEnd"/>
+      <w:r>
+        <w:t xml:space="preserve"> ou </w:t>
+      </w:r>
+      <w:proofErr w:type="spellStart"/>
+      <w:r>
+        <w:t>Realtime</w:t>
+      </w:r>
+      <w:proofErr w:type="spellEnd"/>
+      <w:r>
+        <w:t xml:space="preserve"> Database para o armazenamento de dados como coletas, usuários e relatórios.</w:t>
+      </w:r>
+    </w:p>
+    <w:p>
+      <w:proofErr w:type="spellStart"/>
+      <w:r>
+        <w:t>Firebase</w:t>
+      </w:r>
+      <w:proofErr w:type="spellEnd"/>
+      <w:r>
+        <w:t xml:space="preserve"> Email </w:t>
+      </w:r>
+      <w:proofErr w:type="spellStart"/>
+      <w:r>
+        <w:t>Verification</w:t>
+      </w:r>
+      <w:proofErr w:type="spellEnd"/>
+      <w:r>
+        <w:t xml:space="preserve"> para garantir que os e-mails dos usuários são válidos.</w:t>
+      </w:r>
+    </w:p>
+    <w:p>
+      <w:pPr>
+        <w:rPr>
+          <w:b/>
+          <w:bCs/>
+        </w:rPr>
+      </w:pPr>
+      <w:proofErr w:type="spellStart"/>
+      <w:r>
+        <w:rPr>
+          <w:b/>
+          <w:bCs/>
+        </w:rPr>
+        <w:t>React</w:t>
+      </w:r>
+      <w:proofErr w:type="spellEnd"/>
+      <w:r>
+        <w:rPr>
+          <w:b/>
+          <w:bCs/>
+        </w:rPr>
+        <w:t xml:space="preserve"> </w:t>
+      </w:r>
+      <w:proofErr w:type="spellStart"/>
+      <w:r>
+        <w:rPr>
+          <w:b/>
+          <w:bCs/>
+        </w:rPr>
+        <w:t>Navigation</w:t>
+      </w:r>
+      <w:proofErr w:type="spellEnd"/>
+      <w:r>
+        <w:rPr>
+          <w:b/>
+          <w:bCs/>
+        </w:rPr>
+        <w:t>:</w:t>
+      </w:r>
+    </w:p>
+    <w:p>
+      <w:r>
+        <w:t xml:space="preserve">O </w:t>
+      </w:r>
+      <w:proofErr w:type="spellStart"/>
+      <w:r>
+        <w:t>React</w:t>
+      </w:r>
+      <w:proofErr w:type="spellEnd"/>
+      <w:r>
+        <w:t xml:space="preserve"> </w:t>
+      </w:r>
+      <w:proofErr w:type="spellStart"/>
+      <w:r>
+        <w:t>Navigation</w:t>
+      </w:r>
+      <w:proofErr w:type="spellEnd"/>
+      <w:r>
+        <w:t xml:space="preserve"> é a biblioteca utilizada para gerenciar a navegação entre as diferentes telas do app.</w:t>
+      </w:r>
+    </w:p>
+    <w:p>
+      <w:r>
+        <w:t xml:space="preserve">Ele permite a criação de navegação em </w:t>
+      </w:r>
+      <w:proofErr w:type="spellStart"/>
+      <w:r>
+        <w:t>stack</w:t>
+      </w:r>
+      <w:proofErr w:type="spellEnd"/>
+      <w:r>
+        <w:t xml:space="preserve">, </w:t>
+      </w:r>
+      <w:proofErr w:type="spellStart"/>
+      <w:r>
+        <w:t>tabs</w:t>
+      </w:r>
+      <w:proofErr w:type="spellEnd"/>
+      <w:r>
+        <w:t xml:space="preserve"> e </w:t>
+      </w:r>
+      <w:proofErr w:type="spellStart"/>
+      <w:r>
+        <w:t>drawers</w:t>
+      </w:r>
+      <w:proofErr w:type="spellEnd"/>
+      <w:r>
+        <w:t>, garantindo que a transição entre as telas seja rápida e suave.</w:t>
+      </w:r>
+    </w:p>
+    <w:p>
+      <w:pPr>
+        <w:rPr>
+          <w:b/>
+          <w:bCs/>
+        </w:rPr>
+      </w:pPr>
+      <w:r>
+        <w:rPr>
+          <w:b/>
+          <w:bCs/>
+        </w:rPr>
+        <w:t>Expo:</w:t>
+      </w:r>
+    </w:p>
+    <w:p>
+      <w:proofErr w:type="gramStart"/>
+      <w:r>
+        <w:t>O Expo</w:t>
+      </w:r>
+      <w:proofErr w:type="gramEnd"/>
+      <w:r>
+        <w:t xml:space="preserve"> é uma plataforma que facilita o desenvolvimento de aplicativos </w:t>
+      </w:r>
+      <w:proofErr w:type="spellStart"/>
+      <w:r>
+        <w:t>React</w:t>
+      </w:r>
+      <w:proofErr w:type="spellEnd"/>
+      <w:r>
+        <w:t xml:space="preserve"> </w:t>
+      </w:r>
+      <w:proofErr w:type="spellStart"/>
+      <w:r>
+        <w:t>Native</w:t>
+      </w:r>
+      <w:proofErr w:type="spellEnd"/>
+      <w:r>
+        <w:t>. Ele fornece uma série de ferramentas para inicializar e rodar o projeto de maneira simplificada, sem a necessidade de configurar o ambiente nativo manualmente.</w:t>
+      </w:r>
+    </w:p>
+    <w:p>
+      <w:r>
+        <w:t xml:space="preserve">O Expo CLI foi usado para inicializar o projeto, o que </w:t>
+      </w:r>
+      <w:proofErr w:type="gramStart"/>
+      <w:r>
+        <w:t>agilizou</w:t>
+      </w:r>
+      <w:proofErr w:type="gramEnd"/>
+      <w:r>
+        <w:t xml:space="preserve"> o processo de desenvolvimento e testes.</w:t>
+      </w:r>
+    </w:p>
+    <w:p>
+      <w:pPr>
+        <w:rPr>
+          <w:b/>
+          <w:bCs/>
+        </w:rPr>
+      </w:pPr>
+      <w:r>
+        <w:rPr>
+          <w:b/>
+          <w:bCs/>
+        </w:rPr>
         <w:lastRenderedPageBreak/>
-        <w:t>Se o usuário já estiver autenticado, ele é redirecionado diretamente para a tela principal, sem precisar se autenticar novamente.</w:t>
-      </w:r>
-    </w:p>
-    <w:p>
-      <w:pPr>
-        <w:rPr>
-          <w:b/>
-          <w:bCs/>
-        </w:rPr>
-      </w:pPr>
-      <w:r>
-        <w:rPr>
-          <w:b/>
-          <w:bCs/>
-        </w:rPr>
-        <w:t>7. Tela de Recuperação de Senha (Possível)</w:t>
-      </w:r>
-    </w:p>
-    <w:p>
-      <w:r>
-        <w:t xml:space="preserve">Embora não mencionada diretamente, o código pode ser facilmente modificado para incluir uma funcionalidade de recuperação de senha, aproveitando os recursos do </w:t>
+        <w:t xml:space="preserve">Visual Studio </w:t>
+      </w:r>
+      <w:proofErr w:type="spellStart"/>
+      <w:r>
+        <w:rPr>
+          <w:b/>
+          <w:bCs/>
+        </w:rPr>
+        <w:t>Code</w:t>
+      </w:r>
+      <w:proofErr w:type="spellEnd"/>
+      <w:r>
+        <w:rPr>
+          <w:b/>
+          <w:bCs/>
+        </w:rPr>
+        <w:t xml:space="preserve"> (</w:t>
+      </w:r>
+      <w:proofErr w:type="spellStart"/>
+      <w:proofErr w:type="gramStart"/>
+      <w:r>
+        <w:rPr>
+          <w:b/>
+          <w:bCs/>
+        </w:rPr>
+        <w:t>VSCode</w:t>
+      </w:r>
+      <w:proofErr w:type="spellEnd"/>
+      <w:proofErr w:type="gramEnd"/>
+      <w:r>
+        <w:rPr>
+          <w:b/>
+          <w:bCs/>
+        </w:rPr>
+        <w:t>):</w:t>
+      </w:r>
+    </w:p>
+    <w:p>
+      <w:r>
+        <w:t xml:space="preserve">O Visual Studio </w:t>
+      </w:r>
+      <w:proofErr w:type="spellStart"/>
+      <w:r>
+        <w:t>Code</w:t>
+      </w:r>
+      <w:proofErr w:type="spellEnd"/>
+      <w:r>
+        <w:t xml:space="preserve"> foi o editor utilizado para escrever o código do projeto. Ele é uma ferramenta poderosa e leve, com extensões que ajudam a identificar problemas no código, formatar automaticamente e facilitar a navegação entre arquivos.</w:t>
+      </w:r>
+    </w:p>
+    <w:p>
+      <w:r>
+        <w:t xml:space="preserve">Extensões como </w:t>
+      </w:r>
+      <w:proofErr w:type="spellStart"/>
+      <w:proofErr w:type="gramStart"/>
+      <w:r>
+        <w:t>ESLint</w:t>
+      </w:r>
+      <w:proofErr w:type="spellEnd"/>
+      <w:proofErr w:type="gramEnd"/>
+      <w:r>
+        <w:t xml:space="preserve"> (para checagem de erros de código), </w:t>
+      </w:r>
+      <w:proofErr w:type="spellStart"/>
+      <w:r>
+        <w:t>Prettier</w:t>
+      </w:r>
+      <w:proofErr w:type="spellEnd"/>
+      <w:r>
+        <w:t xml:space="preserve"> (para formatação) e </w:t>
+      </w:r>
+      <w:proofErr w:type="spellStart"/>
+      <w:r>
+        <w:t>React</w:t>
+      </w:r>
+      <w:proofErr w:type="spellEnd"/>
+      <w:r>
+        <w:t xml:space="preserve"> </w:t>
+      </w:r>
+      <w:proofErr w:type="spellStart"/>
+      <w:r>
+        <w:t>Native</w:t>
+      </w:r>
+      <w:proofErr w:type="spellEnd"/>
+      <w:r>
+        <w:t xml:space="preserve"> </w:t>
+      </w:r>
+      <w:proofErr w:type="spellStart"/>
+      <w:r>
+        <w:t>Tools</w:t>
+      </w:r>
+      <w:proofErr w:type="spellEnd"/>
+      <w:r>
+        <w:t xml:space="preserve"> (para facilitar o desenvolvimento com </w:t>
+      </w:r>
+      <w:proofErr w:type="spellStart"/>
+      <w:r>
+        <w:t>React</w:t>
+      </w:r>
+      <w:proofErr w:type="spellEnd"/>
+      <w:r>
+        <w:t xml:space="preserve"> </w:t>
+      </w:r>
+      <w:proofErr w:type="spellStart"/>
+      <w:r>
+        <w:t>Native</w:t>
+      </w:r>
+      <w:proofErr w:type="spellEnd"/>
+      <w:r>
+        <w:t>) foram utilizadas no projeto.</w:t>
+      </w:r>
+    </w:p>
+    <w:p>
+      <w:pPr>
+        <w:rPr>
+          <w:b/>
+          <w:bCs/>
+        </w:rPr>
+      </w:pPr>
+      <w:proofErr w:type="spellStart"/>
+      <w:proofErr w:type="gramStart"/>
+      <w:r>
+        <w:rPr>
+          <w:b/>
+          <w:bCs/>
+        </w:rPr>
+        <w:t>Node</w:t>
+      </w:r>
+      <w:proofErr w:type="spellEnd"/>
+      <w:r>
+        <w:rPr>
+          <w:b/>
+          <w:bCs/>
+        </w:rPr>
+        <w:t>.</w:t>
+      </w:r>
+      <w:proofErr w:type="spellStart"/>
+      <w:proofErr w:type="gramEnd"/>
+      <w:r>
+        <w:rPr>
+          <w:b/>
+          <w:bCs/>
+        </w:rPr>
+        <w:t>js</w:t>
+      </w:r>
+      <w:proofErr w:type="spellEnd"/>
+      <w:r>
+        <w:rPr>
+          <w:b/>
+          <w:bCs/>
+        </w:rPr>
+        <w:t xml:space="preserve"> e </w:t>
+      </w:r>
+      <w:proofErr w:type="spellStart"/>
+      <w:r>
+        <w:rPr>
+          <w:b/>
+          <w:bCs/>
+        </w:rPr>
+        <w:t>npm</w:t>
+      </w:r>
+      <w:proofErr w:type="spellEnd"/>
+      <w:r>
+        <w:rPr>
+          <w:b/>
+          <w:bCs/>
+        </w:rPr>
+        <w:t>:</w:t>
+      </w:r>
+    </w:p>
+    <w:p>
+      <w:r>
+        <w:t xml:space="preserve">O </w:t>
+      </w:r>
+      <w:proofErr w:type="gramStart"/>
+      <w:r>
+        <w:t>Node.</w:t>
+      </w:r>
+      <w:proofErr w:type="gramEnd"/>
+      <w:r>
+        <w:t xml:space="preserve">js é a plataforma </w:t>
+      </w:r>
+      <w:proofErr w:type="spellStart"/>
+      <w:r>
+        <w:t>JavaScript</w:t>
+      </w:r>
+      <w:proofErr w:type="spellEnd"/>
+      <w:r>
+        <w:t xml:space="preserve"> usada para rodar o servidor de desenvolvimento e executar os comandos de instalação de pacotes. Ele permite que o código </w:t>
+      </w:r>
+      <w:proofErr w:type="spellStart"/>
+      <w:proofErr w:type="gramStart"/>
+      <w:r>
+        <w:t>JavaScript</w:t>
+      </w:r>
+      <w:proofErr w:type="spellEnd"/>
+      <w:proofErr w:type="gramEnd"/>
+      <w:r>
+        <w:t xml:space="preserve"> seja executado no servidor, fora do navegador.</w:t>
+      </w:r>
+    </w:p>
+    <w:p>
+      <w:r>
+        <w:t xml:space="preserve">O </w:t>
+      </w:r>
+      <w:proofErr w:type="spellStart"/>
+      <w:r>
+        <w:t>npm</w:t>
+      </w:r>
+      <w:proofErr w:type="spellEnd"/>
+      <w:r>
+        <w:t xml:space="preserve"> (</w:t>
+      </w:r>
+      <w:proofErr w:type="spellStart"/>
+      <w:r>
+        <w:t>Node</w:t>
+      </w:r>
+      <w:proofErr w:type="spellEnd"/>
+      <w:r>
+        <w:t xml:space="preserve"> Package Manager) foi usado para gerenciar as dependências do projeto, como </w:t>
+      </w:r>
+      <w:proofErr w:type="gramStart"/>
+      <w:r>
+        <w:t>o Expo</w:t>
+      </w:r>
+      <w:proofErr w:type="gramEnd"/>
+      <w:r>
+        <w:t xml:space="preserve">, </w:t>
+      </w:r>
+      <w:proofErr w:type="spellStart"/>
+      <w:r>
+        <w:t>React</w:t>
+      </w:r>
+      <w:proofErr w:type="spellEnd"/>
+      <w:r>
+        <w:t xml:space="preserve"> </w:t>
+      </w:r>
+      <w:proofErr w:type="spellStart"/>
+      <w:r>
+        <w:t>Navigation</w:t>
+      </w:r>
+      <w:proofErr w:type="spellEnd"/>
+      <w:r>
+        <w:t xml:space="preserve">, </w:t>
       </w:r>
       <w:proofErr w:type="spellStart"/>
       <w:r>
@@ -1688,952 +3044,7 @@
       </w:r>
       <w:proofErr w:type="spellEnd"/>
       <w:r>
-        <w:t xml:space="preserve"> </w:t>
-      </w:r>
-      <w:proofErr w:type="spellStart"/>
-      <w:r>
-        <w:t>Authentication</w:t>
-      </w:r>
-      <w:proofErr w:type="spellEnd"/>
-      <w:r>
-        <w:t xml:space="preserve"> para enviar um e-mail de redefinição de senha.</w:t>
-      </w:r>
-    </w:p>
-    <w:p>
-      <w:pPr>
-        <w:rPr>
-          <w:b/>
-          <w:bCs/>
-        </w:rPr>
-      </w:pPr>
-      <w:r>
-        <w:rPr>
-          <w:b/>
-          <w:bCs/>
-        </w:rPr>
-        <w:t>8. Verificação de Usuário Logado</w:t>
-      </w:r>
-    </w:p>
-    <w:p>
-      <w:r>
-        <w:t xml:space="preserve">Antes de carregar a interface principal, o app verifica se há um usuário logado (verificando o estado de autenticação do </w:t>
-      </w:r>
-      <w:proofErr w:type="spellStart"/>
-      <w:r>
-        <w:t>Firebase</w:t>
-      </w:r>
-      <w:proofErr w:type="spellEnd"/>
-      <w:r>
-        <w:t>).</w:t>
-      </w:r>
-    </w:p>
-    <w:p>
-      <w:r>
-        <w:t>Se o usuário não estiver logado, ele será redirecionado para a tela de login.</w:t>
-      </w:r>
-    </w:p>
-    <w:p/>
-    <w:p>
-      <w:pPr>
-        <w:rPr>
-          <w:b/>
-          <w:bCs/>
-        </w:rPr>
-      </w:pPr>
-      <w:r>
-        <w:rPr>
-          <w:b/>
-          <w:bCs/>
-        </w:rPr>
-        <w:t xml:space="preserve">- Autenticação com </w:t>
-      </w:r>
-      <w:proofErr w:type="spellStart"/>
-      <w:r>
-        <w:rPr>
-          <w:b/>
-          <w:bCs/>
-        </w:rPr>
-        <w:t>Firebase</w:t>
-      </w:r>
-      <w:proofErr w:type="spellEnd"/>
-      <w:r>
-        <w:rPr>
-          <w:b/>
-          <w:bCs/>
-        </w:rPr>
-        <w:t>:</w:t>
-      </w:r>
-    </w:p>
-    <w:p>
-      <w:r>
-        <w:t xml:space="preserve">A autenticação de usuários é realizada através do </w:t>
-      </w:r>
-      <w:proofErr w:type="spellStart"/>
-      <w:r>
-        <w:t>Firebase</w:t>
-      </w:r>
-      <w:proofErr w:type="spellEnd"/>
-      <w:r>
-        <w:t xml:space="preserve"> </w:t>
-      </w:r>
-      <w:proofErr w:type="spellStart"/>
-      <w:r>
-        <w:t>Authentication</w:t>
-      </w:r>
-      <w:proofErr w:type="spellEnd"/>
-      <w:r>
-        <w:t>, permitindo login com e-mail e senha.</w:t>
-      </w:r>
-    </w:p>
-    <w:p>
-      <w:r>
-        <w:t>O app oferece a funcionalidade de registro de novos usuários, com a verificação do e-mail para garantir que o usuário é legítimo.</w:t>
-      </w:r>
-    </w:p>
-    <w:p>
-      <w:r>
-        <w:t>Além disso, o app também permite a recuperação de senha via envio de e-mail de reset para o usuário.</w:t>
-      </w:r>
-    </w:p>
-    <w:p>
-      <w:pPr>
-        <w:rPr>
-          <w:b/>
-          <w:bCs/>
-        </w:rPr>
-      </w:pPr>
-      <w:r>
-        <w:rPr>
-          <w:b/>
-          <w:bCs/>
-        </w:rPr>
-        <w:t>- Navegação entre Telas:</w:t>
-      </w:r>
-    </w:p>
-    <w:p>
-      <w:r>
-        <w:t xml:space="preserve">O projeto utiliza a biblioteca </w:t>
-      </w:r>
-      <w:proofErr w:type="spellStart"/>
-      <w:r>
-        <w:t>React</w:t>
-      </w:r>
-      <w:proofErr w:type="spellEnd"/>
-      <w:r>
-        <w:t xml:space="preserve"> </w:t>
-      </w:r>
-      <w:proofErr w:type="spellStart"/>
-      <w:r>
-        <w:t>Navigation</w:t>
-      </w:r>
-      <w:proofErr w:type="spellEnd"/>
-      <w:r>
-        <w:t xml:space="preserve"> para gerenciar a navegação entre diferentes telas do app.</w:t>
-      </w:r>
-    </w:p>
-    <w:p>
-      <w:r>
-        <w:t>As telas principais incluem a tela de Login, Cadastro, Tela Principal, Tela de Coleta, entre outras.</w:t>
-      </w:r>
-    </w:p>
-    <w:p>
-      <w:r>
-        <w:t xml:space="preserve">A navegação é fluida e permite a transição entre as telas de forma intuitiva, utilizando </w:t>
-      </w:r>
-      <w:proofErr w:type="spellStart"/>
-      <w:r>
-        <w:t>stacks</w:t>
-      </w:r>
-      <w:proofErr w:type="spellEnd"/>
-      <w:r>
-        <w:t xml:space="preserve">, </w:t>
-      </w:r>
-      <w:proofErr w:type="spellStart"/>
-      <w:r>
-        <w:t>tabs</w:t>
-      </w:r>
-      <w:proofErr w:type="spellEnd"/>
-      <w:r>
-        <w:t xml:space="preserve"> e outros tipos de navegação.</w:t>
-      </w:r>
-    </w:p>
-    <w:p>
-      <w:r>
-        <w:t xml:space="preserve">Armazenamento de Dados no </w:t>
-      </w:r>
-      <w:proofErr w:type="spellStart"/>
-      <w:r>
-        <w:t>Firebase</w:t>
-      </w:r>
-      <w:proofErr w:type="spellEnd"/>
-      <w:r>
-        <w:t>:</w:t>
-      </w:r>
-    </w:p>
-    <w:p>
-      <w:r>
-        <w:t xml:space="preserve">O app usa o </w:t>
-      </w:r>
-      <w:proofErr w:type="spellStart"/>
-      <w:r>
-        <w:t>Firebase</w:t>
-      </w:r>
-      <w:proofErr w:type="spellEnd"/>
-      <w:r>
-        <w:t xml:space="preserve"> </w:t>
-      </w:r>
-      <w:proofErr w:type="spellStart"/>
-      <w:r>
-        <w:t>Firestore</w:t>
-      </w:r>
-      <w:proofErr w:type="spellEnd"/>
-      <w:r>
-        <w:t xml:space="preserve"> (ou possivelmente o </w:t>
-      </w:r>
-      <w:proofErr w:type="spellStart"/>
-      <w:r>
-        <w:t>Firebase</w:t>
-      </w:r>
-      <w:proofErr w:type="spellEnd"/>
-      <w:r>
-        <w:t xml:space="preserve"> </w:t>
-      </w:r>
-      <w:proofErr w:type="spellStart"/>
-      <w:r>
-        <w:t>Realtime</w:t>
-      </w:r>
-      <w:proofErr w:type="spellEnd"/>
-      <w:r>
-        <w:t xml:space="preserve"> </w:t>
-      </w:r>
-      <w:proofErr w:type="spellStart"/>
-      <w:r>
-        <w:t>Database</w:t>
-      </w:r>
-      <w:proofErr w:type="spellEnd"/>
-      <w:r>
-        <w:t>) para armazenar dados de forma eficiente e escalável.</w:t>
-      </w:r>
-    </w:p>
-    <w:p>
-      <w:r>
-        <w:t>Os dados incluem informações de usuários, coletas registradas, status das coletas (pendentes ou aprovadas) e relatórios.</w:t>
-      </w:r>
-    </w:p>
-    <w:p>
-      <w:pPr>
-        <w:rPr>
-          <w:b/>
-          <w:bCs/>
-        </w:rPr>
-      </w:pPr>
-      <w:r>
-        <w:rPr>
-          <w:b/>
-          <w:bCs/>
-        </w:rPr>
-        <w:t>Interface Responsiva:</w:t>
-      </w:r>
-    </w:p>
-    <w:p>
-      <w:r>
-        <w:t xml:space="preserve">Para garantir que o app seja acessível em diferentes dispositivos, o design foi construído de forma responsiva, utilizando componentes flexíveis do </w:t>
-      </w:r>
-      <w:proofErr w:type="spellStart"/>
-      <w:r>
-        <w:t>React</w:t>
-      </w:r>
-      <w:proofErr w:type="spellEnd"/>
-      <w:r>
-        <w:t xml:space="preserve"> </w:t>
-      </w:r>
-      <w:proofErr w:type="spellStart"/>
-      <w:r>
-        <w:t>Native</w:t>
-      </w:r>
-      <w:proofErr w:type="spellEnd"/>
-      <w:r>
-        <w:t>.</w:t>
-      </w:r>
-    </w:p>
-    <w:p>
-      <w:r>
-        <w:t>A interface foi projetada para oferecer uma boa experiência em diversos tamanhos de tela, desde smartphones de pequenas dimensões até tablets maiores.</w:t>
-      </w:r>
-    </w:p>
-    <w:p>
-      <w:pPr>
-        <w:rPr>
-          <w:b/>
-          <w:bCs/>
-        </w:rPr>
-      </w:pPr>
-    </w:p>
-    <w:p>
-      <w:pPr>
-        <w:rPr>
-          <w:b/>
-          <w:bCs/>
-        </w:rPr>
-      </w:pPr>
-      <w:r>
-        <w:rPr>
-          <w:b/>
-          <w:bCs/>
-        </w:rPr>
-        <w:lastRenderedPageBreak/>
-        <w:t>Adicionar Nova Coleta:</w:t>
-      </w:r>
-    </w:p>
-    <w:p>
-      <w:r>
-        <w:t>O app permite que os usuários registrem novas coletas, preenchendo informações como a data, a localização e o tipo de coleta.</w:t>
-      </w:r>
-    </w:p>
-    <w:p>
-      <w:r>
-        <w:t xml:space="preserve">Os dados das coletas são salvos no banco de dados </w:t>
-      </w:r>
-      <w:proofErr w:type="spellStart"/>
-      <w:r>
-        <w:t>Firebase</w:t>
-      </w:r>
-      <w:proofErr w:type="spellEnd"/>
-      <w:r>
-        <w:t xml:space="preserve"> e podem ser acessados posteriormente para consultas e relatórios.</w:t>
-      </w:r>
-    </w:p>
-    <w:p>
-      <w:pPr>
-        <w:rPr>
-          <w:b/>
-          <w:bCs/>
-        </w:rPr>
-      </w:pPr>
-      <w:r>
-        <w:rPr>
-          <w:b/>
-          <w:bCs/>
-        </w:rPr>
-        <w:t>Aprovar Coleta:</w:t>
-      </w:r>
-    </w:p>
-    <w:p>
-      <w:r>
-        <w:t>O administrador ou um usuário com permissões adequadas pode aprovar ou rejeitar coletas que estão pendentes.</w:t>
-      </w:r>
-    </w:p>
-    <w:p>
-      <w:r>
-        <w:t>Uma lista de coletas pendentes de aprovação é exibida no app, e o administrador pode marcar as coletas como aprovadas ou rejeitadas.</w:t>
-      </w:r>
-    </w:p>
-    <w:p>
-      <w:r>
-        <w:t>Quando a coleta é aprovada, o status no banco de dados é atualizado para "aprovada", e o usuário é notificado.</w:t>
-      </w:r>
-    </w:p>
-    <w:p>
-      <w:pPr>
-        <w:rPr>
-          <w:b/>
-          <w:bCs/>
-        </w:rPr>
-      </w:pPr>
-      <w:r>
-        <w:rPr>
-          <w:b/>
-          <w:bCs/>
-        </w:rPr>
-        <w:t>Ver Relatório da Coleta:</w:t>
-      </w:r>
-    </w:p>
-    <w:p>
-      <w:r>
-        <w:t>O app possui uma funcionalidade para que administradores ou usuários autorizados possam visualizar relatórios das coletas realizadas.</w:t>
-      </w:r>
-    </w:p>
-    <w:p>
-      <w:r>
-        <w:t>Relatórios podem ser filtrados por data, status (aprovada ou pendente), e outros critérios específicos.</w:t>
-      </w:r>
-    </w:p>
-    <w:p>
-      <w:r>
-        <w:t>Cada relatório contém detalhes sobre a coleta, como data, localização, tipo de coleta e o status de aprovação.</w:t>
-      </w:r>
-    </w:p>
-    <w:p>
-      <w:pPr>
-        <w:rPr>
-          <w:b/>
-          <w:bCs/>
-        </w:rPr>
-      </w:pPr>
-      <w:r>
-        <w:rPr>
-          <w:b/>
-          <w:bCs/>
-        </w:rPr>
-        <w:t>Ferramentas e Tecnologias Usadas</w:t>
-      </w:r>
-    </w:p>
-    <w:p>
-      <w:proofErr w:type="spellStart"/>
-      <w:r>
-        <w:t>React</w:t>
-      </w:r>
-      <w:proofErr w:type="spellEnd"/>
-      <w:r>
-        <w:t xml:space="preserve"> </w:t>
-      </w:r>
-      <w:proofErr w:type="spellStart"/>
-      <w:r>
-        <w:t>Native</w:t>
-      </w:r>
-      <w:proofErr w:type="spellEnd"/>
-      <w:r>
-        <w:t>:</w:t>
-      </w:r>
-    </w:p>
-    <w:p>
-      <w:r>
-        <w:t xml:space="preserve">O </w:t>
-      </w:r>
-      <w:proofErr w:type="spellStart"/>
-      <w:r>
-        <w:t>React</w:t>
-      </w:r>
-      <w:proofErr w:type="spellEnd"/>
-      <w:r>
-        <w:t xml:space="preserve"> </w:t>
-      </w:r>
-      <w:proofErr w:type="spellStart"/>
-      <w:r>
-        <w:t>Native</w:t>
-      </w:r>
-      <w:proofErr w:type="spellEnd"/>
-      <w:r>
-        <w:t xml:space="preserve"> é a principal tecnologia utilizada para construir o app. Ele permite a criação de aplicativos móveis nativos utilizando </w:t>
-      </w:r>
-      <w:proofErr w:type="spellStart"/>
-      <w:r>
-        <w:t>JavaScript</w:t>
-      </w:r>
-      <w:proofErr w:type="spellEnd"/>
-      <w:r>
-        <w:t xml:space="preserve"> e </w:t>
-      </w:r>
-      <w:proofErr w:type="spellStart"/>
-      <w:r>
-        <w:t>React</w:t>
-      </w:r>
-      <w:proofErr w:type="spellEnd"/>
-      <w:r>
-        <w:t>.</w:t>
-      </w:r>
-    </w:p>
-    <w:p>
-      <w:r>
-        <w:t xml:space="preserve">Com o </w:t>
-      </w:r>
-      <w:proofErr w:type="spellStart"/>
-      <w:r>
-        <w:t>React</w:t>
-      </w:r>
-      <w:proofErr w:type="spellEnd"/>
-      <w:r>
-        <w:t xml:space="preserve"> </w:t>
-      </w:r>
-      <w:proofErr w:type="spellStart"/>
-      <w:r>
-        <w:t>Native</w:t>
-      </w:r>
-      <w:proofErr w:type="spellEnd"/>
-      <w:r>
-        <w:t>, o app pode ser executado tanto em dispositivos Android quanto iOS, aproveitando a maioria dos recursos nativos de cada plataforma.</w:t>
-      </w:r>
-    </w:p>
-    <w:p>
-      <w:pPr>
-        <w:rPr>
-          <w:b/>
-          <w:bCs/>
-        </w:rPr>
-      </w:pPr>
-      <w:proofErr w:type="spellStart"/>
-      <w:r>
-        <w:rPr>
-          <w:b/>
-          <w:bCs/>
-        </w:rPr>
-        <w:t>Firebase</w:t>
-      </w:r>
-      <w:proofErr w:type="spellEnd"/>
-      <w:r>
-        <w:rPr>
-          <w:b/>
-          <w:bCs/>
-        </w:rPr>
-        <w:t>:</w:t>
-      </w:r>
-    </w:p>
-    <w:p>
-      <w:r>
-        <w:t xml:space="preserve">O </w:t>
-      </w:r>
-      <w:proofErr w:type="spellStart"/>
-      <w:r>
-        <w:t>Firebase</w:t>
-      </w:r>
-      <w:proofErr w:type="spellEnd"/>
-      <w:r>
-        <w:t xml:space="preserve"> é um conjunto de ferramentas fornecido pelo Google para facilitar o desenvolvimento de aplicativos móveis e web.</w:t>
-      </w:r>
-    </w:p>
-    <w:p>
-      <w:r>
-        <w:t xml:space="preserve">No projeto, são usados os seguintes serviços do </w:t>
-      </w:r>
-      <w:proofErr w:type="spellStart"/>
-      <w:r>
-        <w:t>Firebase</w:t>
-      </w:r>
-      <w:proofErr w:type="spellEnd"/>
-      <w:r>
-        <w:t>:</w:t>
-      </w:r>
-    </w:p>
-    <w:p>
-      <w:proofErr w:type="spellStart"/>
-      <w:r>
-        <w:t>Firebase</w:t>
-      </w:r>
-      <w:proofErr w:type="spellEnd"/>
-      <w:r>
-        <w:t xml:space="preserve"> </w:t>
-      </w:r>
-      <w:proofErr w:type="spellStart"/>
-      <w:r>
-        <w:t>Authentication</w:t>
-      </w:r>
-      <w:proofErr w:type="spellEnd"/>
-      <w:r>
-        <w:t xml:space="preserve"> para autenticação de usuários.</w:t>
-      </w:r>
-    </w:p>
-    <w:p>
-      <w:proofErr w:type="spellStart"/>
-      <w:r>
-        <w:t>Firebase</w:t>
-      </w:r>
-      <w:proofErr w:type="spellEnd"/>
-      <w:r>
-        <w:t xml:space="preserve"> </w:t>
-      </w:r>
-      <w:proofErr w:type="spellStart"/>
-      <w:r>
-        <w:t>Firestore</w:t>
-      </w:r>
-      <w:proofErr w:type="spellEnd"/>
-      <w:r>
-        <w:t xml:space="preserve"> ou </w:t>
-      </w:r>
-      <w:proofErr w:type="spellStart"/>
-      <w:r>
-        <w:t>Realtime</w:t>
-      </w:r>
-      <w:proofErr w:type="spellEnd"/>
-      <w:r>
-        <w:t xml:space="preserve"> </w:t>
-      </w:r>
-      <w:proofErr w:type="spellStart"/>
-      <w:r>
-        <w:t>Database</w:t>
-      </w:r>
-      <w:proofErr w:type="spellEnd"/>
-      <w:r>
-        <w:t xml:space="preserve"> para o armazenamento de dados como coletas, usuários e relatórios.</w:t>
-      </w:r>
-    </w:p>
-    <w:p>
-      <w:proofErr w:type="spellStart"/>
-      <w:r>
-        <w:t>Firebase</w:t>
-      </w:r>
-      <w:proofErr w:type="spellEnd"/>
-      <w:r>
-        <w:t xml:space="preserve"> Email </w:t>
-      </w:r>
-      <w:proofErr w:type="spellStart"/>
-      <w:r>
-        <w:t>Verification</w:t>
-      </w:r>
-      <w:proofErr w:type="spellEnd"/>
-      <w:r>
-        <w:t xml:space="preserve"> para garantir que os e-mails dos usuários são válidos.</w:t>
-      </w:r>
-    </w:p>
-    <w:p>
-      <w:pPr>
-        <w:rPr>
-          <w:b/>
-          <w:bCs/>
-        </w:rPr>
-      </w:pPr>
-      <w:proofErr w:type="spellStart"/>
-      <w:r>
-        <w:rPr>
-          <w:b/>
-          <w:bCs/>
-        </w:rPr>
-        <w:t>React</w:t>
-      </w:r>
-      <w:proofErr w:type="spellEnd"/>
-      <w:r>
-        <w:rPr>
-          <w:b/>
-          <w:bCs/>
-        </w:rPr>
-        <w:t xml:space="preserve"> </w:t>
-      </w:r>
-      <w:proofErr w:type="spellStart"/>
-      <w:r>
-        <w:rPr>
-          <w:b/>
-          <w:bCs/>
-        </w:rPr>
-        <w:t>Navigation</w:t>
-      </w:r>
-      <w:proofErr w:type="spellEnd"/>
-      <w:r>
-        <w:rPr>
-          <w:b/>
-          <w:bCs/>
-        </w:rPr>
-        <w:t>:</w:t>
-      </w:r>
-    </w:p>
-    <w:p>
-      <w:r>
-        <w:t xml:space="preserve">O </w:t>
-      </w:r>
-      <w:proofErr w:type="spellStart"/>
-      <w:r>
-        <w:t>React</w:t>
-      </w:r>
-      <w:proofErr w:type="spellEnd"/>
-      <w:r>
-        <w:t xml:space="preserve"> </w:t>
-      </w:r>
-      <w:proofErr w:type="spellStart"/>
-      <w:r>
-        <w:t>Navigation</w:t>
-      </w:r>
-      <w:proofErr w:type="spellEnd"/>
-      <w:r>
-        <w:t xml:space="preserve"> é a biblioteca utilizada para gerenciar a navegação entre as diferentes telas do app.</w:t>
-      </w:r>
-    </w:p>
-    <w:p>
-      <w:r>
-        <w:lastRenderedPageBreak/>
-        <w:t xml:space="preserve">Ele permite a criação de navegação em </w:t>
-      </w:r>
-      <w:proofErr w:type="spellStart"/>
-      <w:r>
-        <w:t>stack</w:t>
-      </w:r>
-      <w:proofErr w:type="spellEnd"/>
-      <w:r>
-        <w:t xml:space="preserve">, </w:t>
-      </w:r>
-      <w:proofErr w:type="spellStart"/>
-      <w:r>
-        <w:t>tabs</w:t>
-      </w:r>
-      <w:proofErr w:type="spellEnd"/>
-      <w:r>
-        <w:t xml:space="preserve"> e </w:t>
-      </w:r>
-      <w:proofErr w:type="spellStart"/>
-      <w:r>
-        <w:t>drawers</w:t>
-      </w:r>
-      <w:proofErr w:type="spellEnd"/>
-      <w:r>
-        <w:t>, garantindo que a transição entre as telas seja rápida e suave.</w:t>
-      </w:r>
-    </w:p>
-    <w:p>
-      <w:pPr>
-        <w:rPr>
-          <w:b/>
-          <w:bCs/>
-        </w:rPr>
-      </w:pPr>
-      <w:r>
-        <w:rPr>
-          <w:b/>
-          <w:bCs/>
-        </w:rPr>
-        <w:t>Expo:</w:t>
-      </w:r>
-    </w:p>
-    <w:p>
-      <w:r>
-        <w:t xml:space="preserve">O Expo é uma plataforma que facilita o desenvolvimento de aplicativos </w:t>
-      </w:r>
-      <w:proofErr w:type="spellStart"/>
-      <w:r>
-        <w:t>React</w:t>
-      </w:r>
-      <w:proofErr w:type="spellEnd"/>
-      <w:r>
-        <w:t xml:space="preserve"> </w:t>
-      </w:r>
-      <w:proofErr w:type="spellStart"/>
-      <w:r>
-        <w:t>Native</w:t>
-      </w:r>
-      <w:proofErr w:type="spellEnd"/>
-      <w:r>
-        <w:t>. Ele fornece uma série de ferramentas para inicializar e rodar o projeto de maneira simplificada, sem a necessidade de configurar o ambiente nativo manualmente.</w:t>
-      </w:r>
-    </w:p>
-    <w:p>
-      <w:r>
-        <w:t>O Expo CLI foi usado para inicializar o projeto, o que agilizou o processo de desenvolvimento e testes.</w:t>
-      </w:r>
-    </w:p>
-    <w:p>
-      <w:pPr>
-        <w:rPr>
-          <w:b/>
-          <w:bCs/>
-        </w:rPr>
-      </w:pPr>
-      <w:r>
-        <w:rPr>
-          <w:b/>
-          <w:bCs/>
-        </w:rPr>
-        <w:t xml:space="preserve">Visual Studio </w:t>
-      </w:r>
-      <w:proofErr w:type="spellStart"/>
-      <w:r>
-        <w:rPr>
-          <w:b/>
-          <w:bCs/>
-        </w:rPr>
-        <w:t>Code</w:t>
-      </w:r>
-      <w:proofErr w:type="spellEnd"/>
-      <w:r>
-        <w:rPr>
-          <w:b/>
-          <w:bCs/>
-        </w:rPr>
-        <w:t xml:space="preserve"> (</w:t>
-      </w:r>
-      <w:proofErr w:type="spellStart"/>
-      <w:r>
-        <w:rPr>
-          <w:b/>
-          <w:bCs/>
-        </w:rPr>
-        <w:t>VSCode</w:t>
-      </w:r>
-      <w:proofErr w:type="spellEnd"/>
-      <w:r>
-        <w:rPr>
-          <w:b/>
-          <w:bCs/>
-        </w:rPr>
-        <w:t>):</w:t>
-      </w:r>
-    </w:p>
-    <w:p>
-      <w:r>
-        <w:t xml:space="preserve">O Visual Studio </w:t>
-      </w:r>
-      <w:proofErr w:type="spellStart"/>
-      <w:r>
-        <w:t>Code</w:t>
-      </w:r>
-      <w:proofErr w:type="spellEnd"/>
-      <w:r>
-        <w:t xml:space="preserve"> foi o editor utilizado para escrever o código do projeto. Ele é uma ferramenta poderosa e leve, com extensões que ajudam a identificar problemas no código, formatar automaticamente e facilitar a navegação entre arquivos.</w:t>
-      </w:r>
-    </w:p>
-    <w:p>
-      <w:r>
-        <w:t xml:space="preserve">Extensões como </w:t>
-      </w:r>
-      <w:proofErr w:type="spellStart"/>
-      <w:r>
-        <w:t>ESLint</w:t>
-      </w:r>
-      <w:proofErr w:type="spellEnd"/>
-      <w:r>
-        <w:t xml:space="preserve"> (para checagem de erros de código), </w:t>
-      </w:r>
-      <w:proofErr w:type="spellStart"/>
-      <w:r>
-        <w:t>Prettier</w:t>
-      </w:r>
-      <w:proofErr w:type="spellEnd"/>
-      <w:r>
-        <w:t xml:space="preserve"> (para formatação) e </w:t>
-      </w:r>
-      <w:proofErr w:type="spellStart"/>
-      <w:r>
-        <w:t>React</w:t>
-      </w:r>
-      <w:proofErr w:type="spellEnd"/>
-      <w:r>
-        <w:t xml:space="preserve"> </w:t>
-      </w:r>
-      <w:proofErr w:type="spellStart"/>
-      <w:r>
-        <w:t>Native</w:t>
-      </w:r>
-      <w:proofErr w:type="spellEnd"/>
-      <w:r>
-        <w:t xml:space="preserve"> Tools (para facilitar o desenvolvimento com </w:t>
-      </w:r>
-      <w:proofErr w:type="spellStart"/>
-      <w:r>
-        <w:t>React</w:t>
-      </w:r>
-      <w:proofErr w:type="spellEnd"/>
-      <w:r>
-        <w:t xml:space="preserve"> </w:t>
-      </w:r>
-      <w:proofErr w:type="spellStart"/>
-      <w:r>
-        <w:t>Native</w:t>
-      </w:r>
-      <w:proofErr w:type="spellEnd"/>
-      <w:r>
-        <w:t>) foram utilizadas no projeto.</w:t>
-      </w:r>
-    </w:p>
-    <w:p>
-      <w:pPr>
-        <w:rPr>
-          <w:b/>
-          <w:bCs/>
-        </w:rPr>
-      </w:pPr>
-      <w:r>
-        <w:rPr>
-          <w:b/>
-          <w:bCs/>
-        </w:rPr>
-        <w:t xml:space="preserve">Node.js e </w:t>
-      </w:r>
-      <w:proofErr w:type="spellStart"/>
-      <w:r>
-        <w:rPr>
-          <w:b/>
-          <w:bCs/>
-        </w:rPr>
-        <w:t>npm</w:t>
-      </w:r>
-      <w:proofErr w:type="spellEnd"/>
-      <w:r>
-        <w:rPr>
-          <w:b/>
-          <w:bCs/>
-        </w:rPr>
-        <w:t>:</w:t>
-      </w:r>
-    </w:p>
-    <w:p>
-      <w:r>
-        <w:t xml:space="preserve">O Node.js é a plataforma </w:t>
-      </w:r>
-      <w:proofErr w:type="spellStart"/>
-      <w:r>
-        <w:t>JavaScript</w:t>
-      </w:r>
-      <w:proofErr w:type="spellEnd"/>
-      <w:r>
-        <w:t xml:space="preserve"> usada para rodar o servidor de desenvolvimento e executar os comandos de instalação de pacotes. Ele permite que o código </w:t>
-      </w:r>
-      <w:proofErr w:type="spellStart"/>
-      <w:r>
-        <w:t>JavaScript</w:t>
-      </w:r>
-      <w:proofErr w:type="spellEnd"/>
-      <w:r>
-        <w:t xml:space="preserve"> seja executado no servidor, fora do navegador.</w:t>
-      </w:r>
-    </w:p>
-    <w:p>
-      <w:r>
-        <w:t xml:space="preserve">O </w:t>
-      </w:r>
-      <w:proofErr w:type="spellStart"/>
-      <w:r>
-        <w:t>npm</w:t>
-      </w:r>
-      <w:proofErr w:type="spellEnd"/>
-      <w:r>
-        <w:t xml:space="preserve"> (Node </w:t>
-      </w:r>
-      <w:proofErr w:type="spellStart"/>
-      <w:r>
-        <w:t>Package</w:t>
-      </w:r>
-      <w:proofErr w:type="spellEnd"/>
-      <w:r>
-        <w:t xml:space="preserve"> Manager) foi usado para gerenciar as dependências do projeto, como o Expo, </w:t>
-      </w:r>
-      <w:proofErr w:type="spellStart"/>
-      <w:r>
-        <w:t>React</w:t>
-      </w:r>
-      <w:proofErr w:type="spellEnd"/>
-      <w:r>
-        <w:t xml:space="preserve"> </w:t>
-      </w:r>
-      <w:proofErr w:type="spellStart"/>
-      <w:r>
-        <w:t>Navigation</w:t>
-      </w:r>
-      <w:proofErr w:type="spellEnd"/>
-      <w:r>
-        <w:t xml:space="preserve">, </w:t>
-      </w:r>
-      <w:proofErr w:type="spellStart"/>
-      <w:r>
-        <w:t>Firebase</w:t>
-      </w:r>
-      <w:proofErr w:type="spellEnd"/>
-      <w:r>
         <w:t>, entre outros.</w:t>
-      </w:r>
-    </w:p>
-    <w:p>
-      <w:pPr>
-        <w:rPr>
-          <w:b/>
-          <w:bCs/>
-        </w:rPr>
-      </w:pPr>
-      <w:r>
-        <w:rPr>
-          <w:b/>
-          <w:bCs/>
-        </w:rPr>
-        <w:t>Android Studio:</w:t>
-      </w:r>
-    </w:p>
-    <w:p>
-      <w:r>
-        <w:t>O Android Studio foi utilizado para configurar o emulador Android, permitindo rodar o app em um ambiente simulado. Ele também fornece ferramentas para depuração e teste de aplicativos Android.</w:t>
       </w:r>
     </w:p>
     <w:p>
@@ -2717,8 +3128,8 @@
 </file>
 
 <file path=word/numbering.xml><?xml version="1.0" encoding="utf-8"?>
-<w:numbering xmlns:wpc="http://schemas.microsoft.com/office/word/2010/wordprocessingCanvas" xmlns:cx="http://schemas.microsoft.com/office/drawing/2014/chartex" xmlns:cx1="http://schemas.microsoft.com/office/drawing/2015/9/8/chartex" xmlns:cx2="http://schemas.microsoft.com/office/drawing/2015/10/21/chartex" xmlns:cx3="http://schemas.microsoft.com/office/drawing/2016/5/9/chartex" xmlns:cx4="http://schemas.microsoft.com/office/drawing/2016/5/10/chartex" xmlns:cx5="http://schemas.microsoft.com/office/drawing/2016/5/11/chartex" xmlns:cx6="http://schemas.microsoft.com/office/drawing/2016/5/12/chartex" xmlns:cx7="http://schemas.microsoft.com/office/drawing/2016/5/13/chartex" xmlns:cx8="http://schemas.microsoft.com/office/drawing/2016/5/14/chartex" xmlns:mc="http://schemas.openxmlformats.org/markup-compatibility/2006" xmlns:aink="http://schemas.microsoft.com/office/drawing/2016/ink" xmlns:am3d="http://schemas.microsoft.com/office/drawing/2017/model3d" xmlns:o="urn:schemas-microsoft-com:office:office" xmlns:oel="http://schemas.microsoft.com/office/2019/extlst" xmlns:r="http://schemas.openxmlformats.org/officeDocument/2006/relationships" xmlns:m="http://schemas.openxmlformats.org/officeDocument/2006/math" xmlns:v="urn:schemas-microsoft-com:vml" xmlns:wp14="http://schemas.microsoft.com/office/word/2010/wordprocessingDrawing" xmlns:wp="http://schemas.openxmlformats.org/drawingml/2006/wordprocessingDrawing" xmlns:w10="urn:schemas-microsoft-com:office:word" xmlns:w="http://schemas.openxmlformats.org/wordprocessingml/2006/main" xmlns:w14="http://schemas.microsoft.com/office/word/2010/wordml" xmlns:w15="http://schemas.microsoft.com/office/word/2012/wordml" xmlns:w16cex="http://schemas.microsoft.com/office/word/2018/wordml/cex" xmlns:w16cid="http://schemas.microsoft.com/office/word/2016/wordml/cid" xmlns:w16="http://schemas.microsoft.com/office/word/2018/wordml" xmlns:w16du="http://schemas.microsoft.com/office/word/2023/wordml/word16du" xmlns:w16sdtdh="http://schemas.microsoft.com/office/word/2020/wordml/sdtdatahash" xmlns:w16se="http://schemas.microsoft.com/office/word/2015/wordml/symex" xmlns:wpg="http://schemas.microsoft.com/office/word/2010/wordprocessingGroup" xmlns:wpi="http://schemas.microsoft.com/office/word/2010/wordprocessingInk" xmlns:wne="http://schemas.microsoft.com/office/word/2006/wordml" xmlns:wps="http://schemas.microsoft.com/office/word/2010/wordprocessingShape" mc:Ignorable="w14 w15 w16se w16cid w16 w16cex w16sdtdh w16du wp14">
-  <w:abstractNum w:abstractNumId="0" w15:restartNumberingAfterBreak="0">
+<w:numbering xmlns:ve="http://schemas.openxmlformats.org/markup-compatibility/2006" xmlns:o="urn:schemas-microsoft-com:office:office" xmlns:r="http://schemas.openxmlformats.org/officeDocument/2006/relationships" xmlns:m="http://schemas.openxmlformats.org/officeDocument/2006/math" xmlns:v="urn:schemas-microsoft-com:vml" xmlns:wp="http://schemas.openxmlformats.org/drawingml/2006/wordprocessingDrawing" xmlns:w10="urn:schemas-microsoft-com:office:word" xmlns:w="http://schemas.openxmlformats.org/wordprocessingml/2006/main" xmlns:wne="http://schemas.microsoft.com/office/word/2006/wordml">
+  <w:abstractNum w:abstractNumId="0">
     <w:nsid w:val="1D6439CC"/>
     <w:multiLevelType w:val="multilevel"/>
     <w:tmpl w:val="13BEA666"/>
@@ -2867,7 +3278,7 @@
       </w:rPr>
     </w:lvl>
   </w:abstractNum>
-  <w:abstractNum w:abstractNumId="1" w15:restartNumberingAfterBreak="0">
+  <w:abstractNum w:abstractNumId="1">
     <w:nsid w:val="1FBA4842"/>
     <w:multiLevelType w:val="multilevel"/>
     <w:tmpl w:val="93DC0A92"/>
@@ -3016,7 +3427,7 @@
       </w:rPr>
     </w:lvl>
   </w:abstractNum>
-  <w:abstractNum w:abstractNumId="2" w15:restartNumberingAfterBreak="0">
+  <w:abstractNum w:abstractNumId="2">
     <w:nsid w:val="35860F2A"/>
     <w:multiLevelType w:val="multilevel"/>
     <w:tmpl w:val="E244022E"/>
@@ -3133,7 +3544,7 @@
       </w:pPr>
     </w:lvl>
   </w:abstractNum>
-  <w:abstractNum w:abstractNumId="3" w15:restartNumberingAfterBreak="0">
+  <w:abstractNum w:abstractNumId="3">
     <w:nsid w:val="37DD50DB"/>
     <w:multiLevelType w:val="multilevel"/>
     <w:tmpl w:val="50CE73A0"/>
@@ -3250,7 +3661,7 @@
       </w:pPr>
     </w:lvl>
   </w:abstractNum>
-  <w:abstractNum w:abstractNumId="4" w15:restartNumberingAfterBreak="0">
+  <w:abstractNum w:abstractNumId="4">
     <w:nsid w:val="3CA07789"/>
     <w:multiLevelType w:val="multilevel"/>
     <w:tmpl w:val="41B06300"/>
@@ -3399,7 +3810,7 @@
       </w:rPr>
     </w:lvl>
   </w:abstractNum>
-  <w:abstractNum w:abstractNumId="5" w15:restartNumberingAfterBreak="0">
+  <w:abstractNum w:abstractNumId="5">
     <w:nsid w:val="3DF654C2"/>
     <w:multiLevelType w:val="multilevel"/>
     <w:tmpl w:val="CB9A860E"/>
@@ -3545,7 +3956,7 @@
       </w:rPr>
     </w:lvl>
   </w:abstractNum>
-  <w:abstractNum w:abstractNumId="6" w15:restartNumberingAfterBreak="0">
+  <w:abstractNum w:abstractNumId="6">
     <w:nsid w:val="3F486FE1"/>
     <w:multiLevelType w:val="multilevel"/>
     <w:tmpl w:val="A790E56C"/>
@@ -3694,7 +4105,7 @@
       </w:rPr>
     </w:lvl>
   </w:abstractNum>
-  <w:abstractNum w:abstractNumId="7" w15:restartNumberingAfterBreak="0">
+  <w:abstractNum w:abstractNumId="7">
     <w:nsid w:val="42E2153E"/>
     <w:multiLevelType w:val="multilevel"/>
     <w:tmpl w:val="46F48EFC"/>
@@ -3807,7 +4218,7 @@
       </w:pPr>
     </w:lvl>
   </w:abstractNum>
-  <w:abstractNum w:abstractNumId="8" w15:restartNumberingAfterBreak="0">
+  <w:abstractNum w:abstractNumId="8">
     <w:nsid w:val="46492796"/>
     <w:multiLevelType w:val="multilevel"/>
     <w:tmpl w:val="CD04ACA8"/>
@@ -3956,7 +4367,7 @@
       </w:rPr>
     </w:lvl>
   </w:abstractNum>
-  <w:abstractNum w:abstractNumId="9" w15:restartNumberingAfterBreak="0">
+  <w:abstractNum w:abstractNumId="9">
     <w:nsid w:val="467E2404"/>
     <w:multiLevelType w:val="multilevel"/>
     <w:tmpl w:val="D242C1DC"/>
@@ -4073,7 +4484,7 @@
       </w:pPr>
     </w:lvl>
   </w:abstractNum>
-  <w:abstractNum w:abstractNumId="10" w15:restartNumberingAfterBreak="0">
+  <w:abstractNum w:abstractNumId="10">
     <w:nsid w:val="4C274497"/>
     <w:multiLevelType w:val="multilevel"/>
     <w:tmpl w:val="1EF03D02"/>
@@ -4190,7 +4601,7 @@
       </w:pPr>
     </w:lvl>
   </w:abstractNum>
-  <w:abstractNum w:abstractNumId="11" w15:restartNumberingAfterBreak="0">
+  <w:abstractNum w:abstractNumId="11">
     <w:nsid w:val="51D35500"/>
     <w:multiLevelType w:val="multilevel"/>
     <w:tmpl w:val="4C0CDFE4"/>
@@ -4307,7 +4718,7 @@
       </w:pPr>
     </w:lvl>
   </w:abstractNum>
-  <w:abstractNum w:abstractNumId="12" w15:restartNumberingAfterBreak="0">
+  <w:abstractNum w:abstractNumId="12">
     <w:nsid w:val="525423E7"/>
     <w:multiLevelType w:val="multilevel"/>
     <w:tmpl w:val="124A21FA"/>
@@ -4456,7 +4867,7 @@
       </w:rPr>
     </w:lvl>
   </w:abstractNum>
-  <w:abstractNum w:abstractNumId="13" w15:restartNumberingAfterBreak="0">
+  <w:abstractNum w:abstractNumId="13">
     <w:nsid w:val="551A1DAB"/>
     <w:multiLevelType w:val="multilevel"/>
     <w:tmpl w:val="DABAA9B0"/>
@@ -4569,7 +4980,7 @@
       </w:pPr>
     </w:lvl>
   </w:abstractNum>
-  <w:abstractNum w:abstractNumId="14" w15:restartNumberingAfterBreak="0">
+  <w:abstractNum w:abstractNumId="14">
     <w:nsid w:val="568B49BC"/>
     <w:multiLevelType w:val="multilevel"/>
     <w:tmpl w:val="08EC9CE6"/>
@@ -4690,7 +5101,7 @@
       </w:pPr>
     </w:lvl>
   </w:abstractNum>
-  <w:abstractNum w:abstractNumId="15" w15:restartNumberingAfterBreak="0">
+  <w:abstractNum w:abstractNumId="15">
     <w:nsid w:val="5C1A1086"/>
     <w:multiLevelType w:val="multilevel"/>
     <w:tmpl w:val="30721434"/>
@@ -4807,7 +5218,7 @@
       </w:pPr>
     </w:lvl>
   </w:abstractNum>
-  <w:abstractNum w:abstractNumId="16" w15:restartNumberingAfterBreak="0">
+  <w:abstractNum w:abstractNumId="16">
     <w:nsid w:val="5D363178"/>
     <w:multiLevelType w:val="multilevel"/>
     <w:tmpl w:val="E86E4588"/>
@@ -4956,7 +5367,7 @@
       </w:rPr>
     </w:lvl>
   </w:abstractNum>
-  <w:abstractNum w:abstractNumId="17" w15:restartNumberingAfterBreak="0">
+  <w:abstractNum w:abstractNumId="17">
     <w:nsid w:val="606F58E0"/>
     <w:multiLevelType w:val="multilevel"/>
     <w:tmpl w:val="B19078F6"/>
@@ -5069,7 +5480,7 @@
       </w:pPr>
     </w:lvl>
   </w:abstractNum>
-  <w:abstractNum w:abstractNumId="18" w15:restartNumberingAfterBreak="0">
+  <w:abstractNum w:abstractNumId="18">
     <w:nsid w:val="638B0F68"/>
     <w:multiLevelType w:val="multilevel"/>
     <w:tmpl w:val="5D4249F4"/>
@@ -5214,7 +5625,7 @@
       </w:rPr>
     </w:lvl>
   </w:abstractNum>
-  <w:abstractNum w:abstractNumId="19" w15:restartNumberingAfterBreak="0">
+  <w:abstractNum w:abstractNumId="19">
     <w:nsid w:val="65D43BEB"/>
     <w:multiLevelType w:val="multilevel"/>
     <w:tmpl w:val="C980E4B4"/>
@@ -5331,7 +5742,7 @@
       </w:pPr>
     </w:lvl>
   </w:abstractNum>
-  <w:abstractNum w:abstractNumId="20" w15:restartNumberingAfterBreak="0">
+  <w:abstractNum w:abstractNumId="20">
     <w:nsid w:val="67783755"/>
     <w:multiLevelType w:val="multilevel"/>
     <w:tmpl w:val="FBA49074"/>
@@ -5480,7 +5891,7 @@
       </w:rPr>
     </w:lvl>
   </w:abstractNum>
-  <w:abstractNum w:abstractNumId="21" w15:restartNumberingAfterBreak="0">
+  <w:abstractNum w:abstractNumId="21">
     <w:nsid w:val="685960A4"/>
     <w:multiLevelType w:val="multilevel"/>
     <w:tmpl w:val="72DCE946"/>
@@ -5629,7 +6040,7 @@
       </w:rPr>
     </w:lvl>
   </w:abstractNum>
-  <w:abstractNum w:abstractNumId="22" w15:restartNumberingAfterBreak="0">
+  <w:abstractNum w:abstractNumId="22">
     <w:nsid w:val="6E2A1840"/>
     <w:multiLevelType w:val="multilevel"/>
     <w:tmpl w:val="20886802"/>
@@ -5746,7 +6157,7 @@
       </w:pPr>
     </w:lvl>
   </w:abstractNum>
-  <w:abstractNum w:abstractNumId="23" w15:restartNumberingAfterBreak="0">
+  <w:abstractNum w:abstractNumId="23">
     <w:nsid w:val="7049037D"/>
     <w:multiLevelType w:val="multilevel"/>
     <w:tmpl w:val="05A01C4A"/>
@@ -5863,7 +6274,7 @@
       </w:pPr>
     </w:lvl>
   </w:abstractNum>
-  <w:abstractNum w:abstractNumId="24" w15:restartNumberingAfterBreak="0">
+  <w:abstractNum w:abstractNumId="24">
     <w:nsid w:val="70AC5946"/>
     <w:multiLevelType w:val="multilevel"/>
     <w:tmpl w:val="2004B508"/>
@@ -5984,7 +6395,7 @@
       </w:pPr>
     </w:lvl>
   </w:abstractNum>
-  <w:abstractNum w:abstractNumId="25" w15:restartNumberingAfterBreak="0">
+  <w:abstractNum w:abstractNumId="25">
     <w:nsid w:val="722E278B"/>
     <w:multiLevelType w:val="multilevel"/>
     <w:tmpl w:val="53F449FA"/>
@@ -6133,7 +6544,7 @@
       </w:rPr>
     </w:lvl>
   </w:abstractNum>
-  <w:abstractNum w:abstractNumId="26" w15:restartNumberingAfterBreak="0">
+  <w:abstractNum w:abstractNumId="26">
     <w:nsid w:val="73461449"/>
     <w:multiLevelType w:val="multilevel"/>
     <w:tmpl w:val="AEC4221E"/>
@@ -6250,7 +6661,7 @@
       </w:pPr>
     </w:lvl>
   </w:abstractNum>
-  <w:abstractNum w:abstractNumId="27" w15:restartNumberingAfterBreak="0">
+  <w:abstractNum w:abstractNumId="27">
     <w:nsid w:val="7ABB1982"/>
     <w:multiLevelType w:val="multilevel"/>
     <w:tmpl w:val="7876A9D0"/>
@@ -6399,7 +6810,7 @@
       </w:rPr>
     </w:lvl>
   </w:abstractNum>
-  <w:abstractNum w:abstractNumId="28" w15:restartNumberingAfterBreak="0">
+  <w:abstractNum w:abstractNumId="28">
     <w:nsid w:val="7BB056A3"/>
     <w:multiLevelType w:val="multilevel"/>
     <w:tmpl w:val="E1EA8F6A"/>
@@ -6516,98 +6927,98 @@
       </w:pPr>
     </w:lvl>
   </w:abstractNum>
-  <w:num w:numId="1" w16cid:durableId="1687292452">
+  <w:num w:numId="1">
     <w:abstractNumId w:val="10"/>
   </w:num>
-  <w:num w:numId="2" w16cid:durableId="382798143">
+  <w:num w:numId="2">
     <w:abstractNumId w:val="3"/>
   </w:num>
-  <w:num w:numId="3" w16cid:durableId="1152336636">
+  <w:num w:numId="3">
     <w:abstractNumId w:val="23"/>
   </w:num>
-  <w:num w:numId="4" w16cid:durableId="629163921">
+  <w:num w:numId="4">
     <w:abstractNumId w:val="28"/>
   </w:num>
-  <w:num w:numId="5" w16cid:durableId="556552089">
+  <w:num w:numId="5">
     <w:abstractNumId w:val="26"/>
   </w:num>
-  <w:num w:numId="6" w16cid:durableId="1521967184">
+  <w:num w:numId="6">
     <w:abstractNumId w:val="14"/>
   </w:num>
-  <w:num w:numId="7" w16cid:durableId="2014916873">
+  <w:num w:numId="7">
     <w:abstractNumId w:val="2"/>
   </w:num>
-  <w:num w:numId="8" w16cid:durableId="996616747">
+  <w:num w:numId="8">
     <w:abstractNumId w:val="22"/>
   </w:num>
-  <w:num w:numId="9" w16cid:durableId="1212960325">
+  <w:num w:numId="9">
     <w:abstractNumId w:val="18"/>
   </w:num>
-  <w:num w:numId="10" w16cid:durableId="193928362">
+  <w:num w:numId="10">
     <w:abstractNumId w:val="17"/>
   </w:num>
-  <w:num w:numId="11" w16cid:durableId="1527670462">
+  <w:num w:numId="11">
     <w:abstractNumId w:val="11"/>
   </w:num>
-  <w:num w:numId="12" w16cid:durableId="876746271">
+  <w:num w:numId="12">
     <w:abstractNumId w:val="19"/>
   </w:num>
-  <w:num w:numId="13" w16cid:durableId="706371592">
+  <w:num w:numId="13">
     <w:abstractNumId w:val="13"/>
   </w:num>
-  <w:num w:numId="14" w16cid:durableId="618027308">
+  <w:num w:numId="14">
     <w:abstractNumId w:val="20"/>
   </w:num>
-  <w:num w:numId="15" w16cid:durableId="1588345370">
+  <w:num w:numId="15">
     <w:abstractNumId w:val="9"/>
   </w:num>
-  <w:num w:numId="16" w16cid:durableId="800881341">
+  <w:num w:numId="16">
     <w:abstractNumId w:val="4"/>
   </w:num>
-  <w:num w:numId="17" w16cid:durableId="23796394">
+  <w:num w:numId="17">
     <w:abstractNumId w:val="27"/>
   </w:num>
-  <w:num w:numId="18" w16cid:durableId="275601388">
+  <w:num w:numId="18">
     <w:abstractNumId w:val="0"/>
   </w:num>
-  <w:num w:numId="19" w16cid:durableId="1651246006">
+  <w:num w:numId="19">
     <w:abstractNumId w:val="7"/>
   </w:num>
-  <w:num w:numId="20" w16cid:durableId="1062754025">
+  <w:num w:numId="20">
     <w:abstractNumId w:val="15"/>
   </w:num>
-  <w:num w:numId="21" w16cid:durableId="1142192194">
+  <w:num w:numId="21">
     <w:abstractNumId w:val="24"/>
   </w:num>
-  <w:num w:numId="22" w16cid:durableId="1512915462">
+  <w:num w:numId="22">
     <w:abstractNumId w:val="12"/>
   </w:num>
-  <w:num w:numId="23" w16cid:durableId="2003773067">
+  <w:num w:numId="23">
     <w:abstractNumId w:val="1"/>
   </w:num>
-  <w:num w:numId="24" w16cid:durableId="1903756395">
+  <w:num w:numId="24">
     <w:abstractNumId w:val="21"/>
   </w:num>
-  <w:num w:numId="25" w16cid:durableId="62603403">
+  <w:num w:numId="25">
     <w:abstractNumId w:val="6"/>
   </w:num>
-  <w:num w:numId="26" w16cid:durableId="2132939416">
+  <w:num w:numId="26">
     <w:abstractNumId w:val="16"/>
   </w:num>
-  <w:num w:numId="27" w16cid:durableId="648173338">
+  <w:num w:numId="27">
     <w:abstractNumId w:val="25"/>
   </w:num>
-  <w:num w:numId="28" w16cid:durableId="472409192">
+  <w:num w:numId="28">
     <w:abstractNumId w:val="8"/>
   </w:num>
-  <w:num w:numId="29" w16cid:durableId="120659348">
+  <w:num w:numId="29">
     <w:abstractNumId w:val="5"/>
   </w:num>
 </w:numbering>
 </file>
 
 <file path=word/styles.xml><?xml version="1.0" encoding="utf-8"?>
-<w:styles xmlns:mc="http://schemas.openxmlformats.org/markup-compatibility/2006" xmlns:r="http://schemas.openxmlformats.org/officeDocument/2006/relationships" xmlns:w="http://schemas.openxmlformats.org/wordprocessingml/2006/main" xmlns:w14="http://schemas.microsoft.com/office/word/2010/wordml" xmlns:w15="http://schemas.microsoft.com/office/word/2012/wordml" xmlns:w16cex="http://schemas.microsoft.com/office/word/2018/wordml/cex" xmlns:w16cid="http://schemas.microsoft.com/office/word/2016/wordml/cid" xmlns:w16="http://schemas.microsoft.com/office/word/2018/wordml" xmlns:w16du="http://schemas.microsoft.com/office/word/2023/wordml/word16du" xmlns:w16sdtdh="http://schemas.microsoft.com/office/word/2020/wordml/sdtdatahash" xmlns:w16se="http://schemas.microsoft.com/office/word/2015/wordml/symex" mc:Ignorable="w14 w15 w16se w16cid w16 w16cex w16sdtdh w16du">
+<w:styles xmlns:r="http://schemas.openxmlformats.org/officeDocument/2006/relationships" xmlns:w="http://schemas.openxmlformats.org/wordprocessingml/2006/main">
   <w:docDefaults>
     <w:rPrDefault>
       <w:rPr>
@@ -6616,7 +7027,6 @@
         <w:sz w:val="22"/>
         <w:szCs w:val="22"/>
         <w:lang w:val="pt-BR" w:eastAsia="en-US" w:bidi="ar-SA"/>
-        <w14:ligatures w14:val="standardContextual"/>
       </w:rPr>
     </w:rPrDefault>
     <w:pPrDefault>
@@ -6625,387 +7035,149 @@
       </w:pPr>
     </w:pPrDefault>
   </w:docDefaults>
-  <w:latentStyles w:defLockedState="0" w:defUIPriority="99" w:defSemiHidden="0" w:defUnhideWhenUsed="0" w:defQFormat="0" w:count="376">
-    <w:lsdException w:name="Normal" w:uiPriority="0" w:qFormat="1"/>
-    <w:lsdException w:name="heading 1" w:uiPriority="9" w:qFormat="1"/>
-    <w:lsdException w:name="heading 2" w:semiHidden="1" w:uiPriority="9" w:unhideWhenUsed="1" w:qFormat="1"/>
-    <w:lsdException w:name="heading 3" w:semiHidden="1" w:uiPriority="9" w:unhideWhenUsed="1" w:qFormat="1"/>
-    <w:lsdException w:name="heading 4" w:semiHidden="1" w:uiPriority="9" w:unhideWhenUsed="1" w:qFormat="1"/>
-    <w:lsdException w:name="heading 5" w:semiHidden="1" w:uiPriority="9" w:unhideWhenUsed="1" w:qFormat="1"/>
-    <w:lsdException w:name="heading 6" w:semiHidden="1" w:uiPriority="9" w:unhideWhenUsed="1" w:qFormat="1"/>
-    <w:lsdException w:name="heading 7" w:semiHidden="1" w:uiPriority="9" w:unhideWhenUsed="1" w:qFormat="1"/>
-    <w:lsdException w:name="heading 8" w:semiHidden="1" w:uiPriority="9" w:unhideWhenUsed="1" w:qFormat="1"/>
-    <w:lsdException w:name="heading 9" w:semiHidden="1" w:uiPriority="9" w:unhideWhenUsed="1" w:qFormat="1"/>
-    <w:lsdException w:name="index 1" w:semiHidden="1" w:unhideWhenUsed="1"/>
-    <w:lsdException w:name="index 2" w:semiHidden="1" w:unhideWhenUsed="1"/>
-    <w:lsdException w:name="index 3" w:semiHidden="1" w:unhideWhenUsed="1"/>
-    <w:lsdException w:name="index 4" w:semiHidden="1" w:unhideWhenUsed="1"/>
-    <w:lsdException w:name="index 5" w:semiHidden="1" w:unhideWhenUsed="1"/>
-    <w:lsdException w:name="index 6" w:semiHidden="1" w:unhideWhenUsed="1"/>
-    <w:lsdException w:name="index 7" w:semiHidden="1" w:unhideWhenUsed="1"/>
-    <w:lsdException w:name="index 8" w:semiHidden="1" w:unhideWhenUsed="1"/>
-    <w:lsdException w:name="index 9" w:semiHidden="1" w:unhideWhenUsed="1"/>
-    <w:lsdException w:name="toc 1" w:semiHidden="1" w:uiPriority="39" w:unhideWhenUsed="1"/>
-    <w:lsdException w:name="toc 2" w:semiHidden="1" w:uiPriority="39" w:unhideWhenUsed="1"/>
-    <w:lsdException w:name="toc 3" w:semiHidden="1" w:uiPriority="39" w:unhideWhenUsed="1"/>
-    <w:lsdException w:name="toc 4" w:semiHidden="1" w:uiPriority="39" w:unhideWhenUsed="1"/>
-    <w:lsdException w:name="toc 5" w:semiHidden="1" w:uiPriority="39" w:unhideWhenUsed="1"/>
-    <w:lsdException w:name="toc 6" w:semiHidden="1" w:uiPriority="39" w:unhideWhenUsed="1"/>
-    <w:lsdException w:name="toc 7" w:semiHidden="1" w:uiPriority="39" w:unhideWhenUsed="1"/>
-    <w:lsdException w:name="toc 8" w:semiHidden="1" w:uiPriority="39" w:unhideWhenUsed="1"/>
-    <w:lsdException w:name="toc 9" w:semiHidden="1" w:uiPriority="39" w:unhideWhenUsed="1"/>
-    <w:lsdException w:name="Normal Indent" w:semiHidden="1" w:unhideWhenUsed="1"/>
-    <w:lsdException w:name="footnote text" w:semiHidden="1" w:unhideWhenUsed="1"/>
-    <w:lsdException w:name="annotation text" w:semiHidden="1" w:unhideWhenUsed="1"/>
-    <w:lsdException w:name="header" w:semiHidden="1" w:unhideWhenUsed="1"/>
-    <w:lsdException w:name="footer" w:semiHidden="1" w:unhideWhenUsed="1"/>
-    <w:lsdException w:name="index heading" w:semiHidden="1" w:unhideWhenUsed="1"/>
-    <w:lsdException w:name="caption" w:semiHidden="1" w:uiPriority="35" w:unhideWhenUsed="1" w:qFormat="1"/>
-    <w:lsdException w:name="table of figures" w:semiHidden="1" w:unhideWhenUsed="1"/>
-    <w:lsdException w:name="envelope address" w:semiHidden="1" w:unhideWhenUsed="1"/>
-    <w:lsdException w:name="envelope return" w:semiHidden="1" w:unhideWhenUsed="1"/>
-    <w:lsdException w:name="footnote reference" w:semiHidden="1" w:unhideWhenUsed="1"/>
-    <w:lsdException w:name="annotation reference" w:semiHidden="1" w:unhideWhenUsed="1"/>
-    <w:lsdException w:name="line number" w:semiHidden="1" w:unhideWhenUsed="1"/>
-    <w:lsdException w:name="page number" w:semiHidden="1" w:unhideWhenUsed="1"/>
-    <w:lsdException w:name="endnote reference" w:semiHidden="1" w:unhideWhenUsed="1"/>
-    <w:lsdException w:name="endnote text" w:semiHidden="1" w:unhideWhenUsed="1"/>
-    <w:lsdException w:name="table of authorities" w:semiHidden="1" w:unhideWhenUsed="1"/>
-    <w:lsdException w:name="macro" w:semiHidden="1" w:unhideWhenUsed="1"/>
-    <w:lsdException w:name="toa heading" w:semiHidden="1" w:unhideWhenUsed="1"/>
-    <w:lsdException w:name="List" w:semiHidden="1" w:unhideWhenUsed="1"/>
-    <w:lsdException w:name="List Bullet" w:semiHidden="1" w:unhideWhenUsed="1"/>
-    <w:lsdException w:name="List Number" w:semiHidden="1" w:unhideWhenUsed="1"/>
-    <w:lsdException w:name="List 2" w:semiHidden="1" w:unhideWhenUsed="1"/>
-    <w:lsdException w:name="List 3" w:semiHidden="1" w:unhideWhenUsed="1"/>
-    <w:lsdException w:name="List 4" w:semiHidden="1" w:unhideWhenUsed="1"/>
-    <w:lsdException w:name="List 5" w:semiHidden="1" w:unhideWhenUsed="1"/>
-    <w:lsdException w:name="List Bullet 2" w:semiHidden="1" w:unhideWhenUsed="1"/>
-    <w:lsdException w:name="List Bullet 3" w:semiHidden="1" w:unhideWhenUsed="1"/>
-    <w:lsdException w:name="List Bullet 4" w:semiHidden="1" w:unhideWhenUsed="1"/>
-    <w:lsdException w:name="List Bullet 5" w:semiHidden="1" w:unhideWhenUsed="1"/>
-    <w:lsdException w:name="List Number 2" w:semiHidden="1" w:unhideWhenUsed="1"/>
-    <w:lsdException w:name="List Number 3" w:semiHidden="1" w:unhideWhenUsed="1"/>
-    <w:lsdException w:name="List Number 4" w:semiHidden="1" w:unhideWhenUsed="1"/>
-    <w:lsdException w:name="List Number 5" w:semiHidden="1" w:unhideWhenUsed="1"/>
-    <w:lsdException w:name="Title" w:uiPriority="10" w:qFormat="1"/>
-    <w:lsdException w:name="Closing" w:semiHidden="1" w:unhideWhenUsed="1"/>
-    <w:lsdException w:name="Signature" w:semiHidden="1" w:unhideWhenUsed="1"/>
-    <w:lsdException w:name="Default Paragraph Font" w:semiHidden="1" w:uiPriority="1" w:unhideWhenUsed="1"/>
-    <w:lsdException w:name="Body Text" w:semiHidden="1" w:unhideWhenUsed="1"/>
-    <w:lsdException w:name="Body Text Indent" w:semiHidden="1" w:unhideWhenUsed="1"/>
-    <w:lsdException w:name="List Continue" w:semiHidden="1" w:unhideWhenUsed="1"/>
-    <w:lsdException w:name="List Continue 2" w:semiHidden="1" w:unhideWhenUsed="1"/>
-    <w:lsdException w:name="List Continue 3" w:semiHidden="1" w:unhideWhenUsed="1"/>
-    <w:lsdException w:name="List Continue 4" w:semiHidden="1" w:unhideWhenUsed="1"/>
-    <w:lsdException w:name="List Continue 5" w:semiHidden="1" w:unhideWhenUsed="1"/>
-    <w:lsdException w:name="Message Header" w:semiHidden="1" w:unhideWhenUsed="1"/>
-    <w:lsdException w:name="Subtitle" w:uiPriority="11" w:qFormat="1"/>
-    <w:lsdException w:name="Salutation" w:semiHidden="1" w:unhideWhenUsed="1"/>
-    <w:lsdException w:name="Date" w:semiHidden="1" w:unhideWhenUsed="1"/>
-    <w:lsdException w:name="Body Text First Indent" w:semiHidden="1" w:unhideWhenUsed="1"/>
-    <w:lsdException w:name="Body Text First Indent 2" w:semiHidden="1" w:unhideWhenUsed="1"/>
-    <w:lsdException w:name="Note Heading" w:semiHidden="1" w:unhideWhenUsed="1"/>
-    <w:lsdException w:name="Body Text 2" w:semiHidden="1" w:unhideWhenUsed="1"/>
-    <w:lsdException w:name="Body Text 3" w:semiHidden="1" w:unhideWhenUsed="1"/>
-    <w:lsdException w:name="Body Text Indent 2" w:semiHidden="1" w:unhideWhenUsed="1"/>
-    <w:lsdException w:name="Body Text Indent 3" w:semiHidden="1" w:unhideWhenUsed="1"/>
-    <w:lsdException w:name="Block Text" w:semiHidden="1" w:unhideWhenUsed="1"/>
-    <w:lsdException w:name="Hyperlink" w:semiHidden="1" w:unhideWhenUsed="1"/>
-    <w:lsdException w:name="FollowedHyperlink" w:semiHidden="1" w:unhideWhenUsed="1"/>
-    <w:lsdException w:name="Strong" w:uiPriority="22" w:qFormat="1"/>
-    <w:lsdException w:name="Emphasis" w:uiPriority="20" w:qFormat="1"/>
-    <w:lsdException w:name="Document Map" w:semiHidden="1" w:unhideWhenUsed="1"/>
-    <w:lsdException w:name="Plain Text" w:semiHidden="1" w:unhideWhenUsed="1"/>
-    <w:lsdException w:name="E-mail Signature" w:semiHidden="1" w:unhideWhenUsed="1"/>
-    <w:lsdException w:name="HTML Top of Form" w:semiHidden="1" w:unhideWhenUsed="1"/>
-    <w:lsdException w:name="HTML Bottom of Form" w:semiHidden="1" w:unhideWhenUsed="1"/>
-    <w:lsdException w:name="Normal (Web)" w:semiHidden="1" w:unhideWhenUsed="1"/>
-    <w:lsdException w:name="HTML Acronym" w:semiHidden="1" w:unhideWhenUsed="1"/>
-    <w:lsdException w:name="HTML Address" w:semiHidden="1" w:unhideWhenUsed="1"/>
-    <w:lsdException w:name="HTML Cite" w:semiHidden="1" w:unhideWhenUsed="1"/>
-    <w:lsdException w:name="HTML Code" w:semiHidden="1" w:unhideWhenUsed="1"/>
-    <w:lsdException w:name="HTML Definition" w:semiHidden="1" w:unhideWhenUsed="1"/>
-    <w:lsdException w:name="HTML Keyboard" w:semiHidden="1" w:unhideWhenUsed="1"/>
-    <w:lsdException w:name="HTML Preformatted" w:semiHidden="1" w:unhideWhenUsed="1"/>
-    <w:lsdException w:name="HTML Sample" w:semiHidden="1" w:unhideWhenUsed="1"/>
-    <w:lsdException w:name="HTML Typewriter" w:semiHidden="1" w:unhideWhenUsed="1"/>
-    <w:lsdException w:name="HTML Variable" w:semiHidden="1" w:unhideWhenUsed="1"/>
-    <w:lsdException w:name="Normal Table" w:semiHidden="1" w:unhideWhenUsed="1"/>
-    <w:lsdException w:name="annotation subject" w:semiHidden="1" w:unhideWhenUsed="1"/>
-    <w:lsdException w:name="No List" w:semiHidden="1" w:unhideWhenUsed="1"/>
-    <w:lsdException w:name="Outline List 1" w:semiHidden="1" w:unhideWhenUsed="1"/>
-    <w:lsdException w:name="Outline List 2" w:semiHidden="1" w:unhideWhenUsed="1"/>
-    <w:lsdException w:name="Outline List 3" w:semiHidden="1" w:unhideWhenUsed="1"/>
-    <w:lsdException w:name="Table Simple 1" w:semiHidden="1" w:unhideWhenUsed="1"/>
-    <w:lsdException w:name="Table Simple 2" w:semiHidden="1" w:unhideWhenUsed="1"/>
-    <w:lsdException w:name="Table Simple 3" w:semiHidden="1" w:unhideWhenUsed="1"/>
-    <w:lsdException w:name="Table Classic 1" w:semiHidden="1" w:unhideWhenUsed="1"/>
-    <w:lsdException w:name="Table Classic 2" w:semiHidden="1" w:unhideWhenUsed="1"/>
-    <w:lsdException w:name="Table Classic 3" w:semiHidden="1" w:unhideWhenUsed="1"/>
-    <w:lsdException w:name="Table Classic 4" w:semiHidden="1" w:unhideWhenUsed="1"/>
-    <w:lsdException w:name="Table Colorful 1" w:semiHidden="1" w:unhideWhenUsed="1"/>
-    <w:lsdException w:name="Table Colorful 2" w:semiHidden="1" w:unhideWhenUsed="1"/>
-    <w:lsdException w:name="Table Colorful 3" w:semiHidden="1" w:unhideWhenUsed="1"/>
-    <w:lsdException w:name="Table Columns 1" w:semiHidden="1" w:unhideWhenUsed="1"/>
-    <w:lsdException w:name="Table Columns 2" w:semiHidden="1" w:unhideWhenUsed="1"/>
-    <w:lsdException w:name="Table Columns 3" w:semiHidden="1" w:unhideWhenUsed="1"/>
-    <w:lsdException w:name="Table Columns 4" w:semiHidden="1" w:unhideWhenUsed="1"/>
-    <w:lsdException w:name="Table Columns 5" w:semiHidden="1" w:unhideWhenUsed="1"/>
-    <w:lsdException w:name="Table Grid 1" w:semiHidden="1" w:unhideWhenUsed="1"/>
-    <w:lsdException w:name="Table Grid 2" w:semiHidden="1" w:unhideWhenUsed="1"/>
-    <w:lsdException w:name="Table Grid 3" w:semiHidden="1" w:unhideWhenUsed="1"/>
-    <w:lsdException w:name="Table Grid 4" w:semiHidden="1" w:unhideWhenUsed="1"/>
-    <w:lsdException w:name="Table Grid 5" w:semiHidden="1" w:unhideWhenUsed="1"/>
-    <w:lsdException w:name="Table Grid 6" w:semiHidden="1" w:unhideWhenUsed="1"/>
-    <w:lsdException w:name="Table Grid 7" w:semiHidden="1" w:unhideWhenUsed="1"/>
-    <w:lsdException w:name="Table Grid 8" w:semiHidden="1" w:unhideWhenUsed="1"/>
-    <w:lsdException w:name="Table List 1" w:semiHidden="1" w:unhideWhenUsed="1"/>
-    <w:lsdException w:name="Table List 2" w:semiHidden="1" w:unhideWhenUsed="1"/>
-    <w:lsdException w:name="Table List 3" w:semiHidden="1" w:unhideWhenUsed="1"/>
-    <w:lsdException w:name="Table List 4" w:semiHidden="1" w:unhideWhenUsed="1"/>
-    <w:lsdException w:name="Table List 5" w:semiHidden="1" w:unhideWhenUsed="1"/>
-    <w:lsdException w:name="Table List 6" w:semiHidden="1" w:unhideWhenUsed="1"/>
-    <w:lsdException w:name="Table List 7" w:semiHidden="1" w:unhideWhenUsed="1"/>
-    <w:lsdException w:name="Table List 8" w:semiHidden="1" w:unhideWhenUsed="1"/>
-    <w:lsdException w:name="Table 3D effects 1" w:semiHidden="1" w:unhideWhenUsed="1"/>
-    <w:lsdException w:name="Table 3D effects 2" w:semiHidden="1" w:unhideWhenUsed="1"/>
-    <w:lsdException w:name="Table 3D effects 3" w:semiHidden="1" w:unhideWhenUsed="1"/>
-    <w:lsdException w:name="Table Contemporary" w:semiHidden="1" w:unhideWhenUsed="1"/>
-    <w:lsdException w:name="Table Elegant" w:semiHidden="1" w:unhideWhenUsed="1"/>
-    <w:lsdException w:name="Table Professional" w:semiHidden="1" w:unhideWhenUsed="1"/>
-    <w:lsdException w:name="Table Subtle 1" w:semiHidden="1" w:unhideWhenUsed="1"/>
-    <w:lsdException w:name="Table Subtle 2" w:semiHidden="1" w:unhideWhenUsed="1"/>
-    <w:lsdException w:name="Table Web 1" w:semiHidden="1" w:unhideWhenUsed="1"/>
-    <w:lsdException w:name="Table Web 2" w:semiHidden="1" w:unhideWhenUsed="1"/>
-    <w:lsdException w:name="Table Web 3" w:semiHidden="1" w:unhideWhenUsed="1"/>
-    <w:lsdException w:name="Balloon Text" w:semiHidden="1" w:unhideWhenUsed="1"/>
-    <w:lsdException w:name="Table Grid" w:uiPriority="39"/>
-    <w:lsdException w:name="Table Theme" w:semiHidden="1" w:unhideWhenUsed="1"/>
-    <w:lsdException w:name="Placeholder Text" w:semiHidden="1"/>
-    <w:lsdException w:name="No Spacing" w:uiPriority="1" w:qFormat="1"/>
-    <w:lsdException w:name="Light Shading" w:uiPriority="60"/>
-    <w:lsdException w:name="Light List" w:uiPriority="61"/>
-    <w:lsdException w:name="Light Grid" w:uiPriority="62"/>
-    <w:lsdException w:name="Medium Shading 1" w:uiPriority="63"/>
-    <w:lsdException w:name="Medium Shading 2" w:uiPriority="64"/>
-    <w:lsdException w:name="Medium List 1" w:uiPriority="65"/>
-    <w:lsdException w:name="Medium List 2" w:uiPriority="66"/>
-    <w:lsdException w:name="Medium Grid 1" w:uiPriority="67"/>
-    <w:lsdException w:name="Medium Grid 2" w:uiPriority="68"/>
-    <w:lsdException w:name="Medium Grid 3" w:uiPriority="69"/>
-    <w:lsdException w:name="Dark List" w:uiPriority="70"/>
-    <w:lsdException w:name="Colorful Shading" w:uiPriority="71"/>
-    <w:lsdException w:name="Colorful List" w:uiPriority="72"/>
-    <w:lsdException w:name="Colorful Grid" w:uiPriority="73"/>
-    <w:lsdException w:name="Light Shading Accent 1" w:uiPriority="60"/>
-    <w:lsdException w:name="Light List Accent 1" w:uiPriority="61"/>
-    <w:lsdException w:name="Light Grid Accent 1" w:uiPriority="62"/>
-    <w:lsdException w:name="Medium Shading 1 Accent 1" w:uiPriority="63"/>
-    <w:lsdException w:name="Medium Shading 2 Accent 1" w:uiPriority="64"/>
-    <w:lsdException w:name="Medium List 1 Accent 1" w:uiPriority="65"/>
-    <w:lsdException w:name="Revision" w:semiHidden="1"/>
-    <w:lsdException w:name="List Paragraph" w:uiPriority="34" w:qFormat="1"/>
-    <w:lsdException w:name="Quote" w:uiPriority="29" w:qFormat="1"/>
-    <w:lsdException w:name="Intense Quote" w:uiPriority="30" w:qFormat="1"/>
-    <w:lsdException w:name="Medium List 2 Accent 1" w:uiPriority="66"/>
-    <w:lsdException w:name="Medium Grid 1 Accent 1" w:uiPriority="67"/>
-    <w:lsdException w:name="Medium Grid 2 Accent 1" w:uiPriority="68"/>
-    <w:lsdException w:name="Medium Grid 3 Accent 1" w:uiPriority="69"/>
-    <w:lsdException w:name="Dark List Accent 1" w:uiPriority="70"/>
-    <w:lsdException w:name="Colorful Shading Accent 1" w:uiPriority="71"/>
-    <w:lsdException w:name="Colorful List Accent 1" w:uiPriority="72"/>
-    <w:lsdException w:name="Colorful Grid Accent 1" w:uiPriority="73"/>
-    <w:lsdException w:name="Light Shading Accent 2" w:uiPriority="60"/>
-    <w:lsdException w:name="Light List Accent 2" w:uiPriority="61"/>
-    <w:lsdException w:name="Light Grid Accent 2" w:uiPriority="62"/>
-    <w:lsdException w:name="Medium Shading 1 Accent 2" w:uiPriority="63"/>
-    <w:lsdException w:name="Medium Shading 2 Accent 2" w:uiPriority="64"/>
-    <w:lsdException w:name="Medium List 1 Accent 2" w:uiPriority="65"/>
-    <w:lsdException w:name="Medium List 2 Accent 2" w:uiPriority="66"/>
-    <w:lsdException w:name="Medium Grid 1 Accent 2" w:uiPriority="67"/>
-    <w:lsdException w:name="Medium Grid 2 Accent 2" w:uiPriority="68"/>
-    <w:lsdException w:name="Medium Grid 3 Accent 2" w:uiPriority="69"/>
-    <w:lsdException w:name="Dark List Accent 2" w:uiPriority="70"/>
-    <w:lsdException w:name="Colorful Shading Accent 2" w:uiPriority="71"/>
-    <w:lsdException w:name="Colorful List Accent 2" w:uiPriority="72"/>
-    <w:lsdException w:name="Colorful Grid Accent 2" w:uiPriority="73"/>
-    <w:lsdException w:name="Light Shading Accent 3" w:uiPriority="60"/>
-    <w:lsdException w:name="Light List Accent 3" w:uiPriority="61"/>
-    <w:lsdException w:name="Light Grid Accent 3" w:uiPriority="62"/>
-    <w:lsdException w:name="Medium Shading 1 Accent 3" w:uiPriority="63"/>
-    <w:lsdException w:name="Medium Shading 2 Accent 3" w:uiPriority="64"/>
-    <w:lsdException w:name="Medium List 1 Accent 3" w:uiPriority="65"/>
-    <w:lsdException w:name="Medium List 2 Accent 3" w:uiPriority="66"/>
-    <w:lsdException w:name="Medium Grid 1 Accent 3" w:uiPriority="67"/>
-    <w:lsdException w:name="Medium Grid 2 Accent 3" w:uiPriority="68"/>
-    <w:lsdException w:name="Medium Grid 3 Accent 3" w:uiPriority="69"/>
-    <w:lsdException w:name="Dark List Accent 3" w:uiPriority="70"/>
-    <w:lsdException w:name="Colorful Shading Accent 3" w:uiPriority="71"/>
-    <w:lsdException w:name="Colorful List Accent 3" w:uiPriority="72"/>
-    <w:lsdException w:name="Colorful Grid Accent 3" w:uiPriority="73"/>
-    <w:lsdException w:name="Light Shading Accent 4" w:uiPriority="60"/>
-    <w:lsdException w:name="Light List Accent 4" w:uiPriority="61"/>
-    <w:lsdException w:name="Light Grid Accent 4" w:uiPriority="62"/>
-    <w:lsdException w:name="Medium Shading 1 Accent 4" w:uiPriority="63"/>
-    <w:lsdException w:name="Medium Shading 2 Accent 4" w:uiPriority="64"/>
-    <w:lsdException w:name="Medium List 1 Accent 4" w:uiPriority="65"/>
-    <w:lsdException w:name="Medium List 2 Accent 4" w:uiPriority="66"/>
-    <w:lsdException w:name="Medium Grid 1 Accent 4" w:uiPriority="67"/>
-    <w:lsdException w:name="Medium Grid 2 Accent 4" w:uiPriority="68"/>
-    <w:lsdException w:name="Medium Grid 3 Accent 4" w:uiPriority="69"/>
-    <w:lsdException w:name="Dark List Accent 4" w:uiPriority="70"/>
-    <w:lsdException w:name="Colorful Shading Accent 4" w:uiPriority="71"/>
-    <w:lsdException w:name="Colorful List Accent 4" w:uiPriority="72"/>
-    <w:lsdException w:name="Colorful Grid Accent 4" w:uiPriority="73"/>
-    <w:lsdException w:name="Light Shading Accent 5" w:uiPriority="60"/>
-    <w:lsdException w:name="Light List Accent 5" w:uiPriority="61"/>
-    <w:lsdException w:name="Light Grid Accent 5" w:uiPriority="62"/>
-    <w:lsdException w:name="Medium Shading 1 Accent 5" w:uiPriority="63"/>
-    <w:lsdException w:name="Medium Shading 2 Accent 5" w:uiPriority="64"/>
-    <w:lsdException w:name="Medium List 1 Accent 5" w:uiPriority="65"/>
-    <w:lsdException w:name="Medium List 2 Accent 5" w:uiPriority="66"/>
-    <w:lsdException w:name="Medium Grid 1 Accent 5" w:uiPriority="67"/>
-    <w:lsdException w:name="Medium Grid 2 Accent 5" w:uiPriority="68"/>
-    <w:lsdException w:name="Medium Grid 3 Accent 5" w:uiPriority="69"/>
-    <w:lsdException w:name="Dark List Accent 5" w:uiPriority="70"/>
-    <w:lsdException w:name="Colorful Shading Accent 5" w:uiPriority="71"/>
-    <w:lsdException w:name="Colorful List Accent 5" w:uiPriority="72"/>
-    <w:lsdException w:name="Colorful Grid Accent 5" w:uiPriority="73"/>
-    <w:lsdException w:name="Light Shading Accent 6" w:uiPriority="60"/>
-    <w:lsdException w:name="Light List Accent 6" w:uiPriority="61"/>
-    <w:lsdException w:name="Light Grid Accent 6" w:uiPriority="62"/>
-    <w:lsdException w:name="Medium Shading 1 Accent 6" w:uiPriority="63"/>
-    <w:lsdException w:name="Medium Shading 2 Accent 6" w:uiPriority="64"/>
-    <w:lsdException w:name="Medium List 1 Accent 6" w:uiPriority="65"/>
-    <w:lsdException w:name="Medium List 2 Accent 6" w:uiPriority="66"/>
-    <w:lsdException w:name="Medium Grid 1 Accent 6" w:uiPriority="67"/>
-    <w:lsdException w:name="Medium Grid 2 Accent 6" w:uiPriority="68"/>
-    <w:lsdException w:name="Medium Grid 3 Accent 6" w:uiPriority="69"/>
-    <w:lsdException w:name="Dark List Accent 6" w:uiPriority="70"/>
-    <w:lsdException w:name="Colorful Shading Accent 6" w:uiPriority="71"/>
-    <w:lsdException w:name="Colorful List Accent 6" w:uiPriority="72"/>
-    <w:lsdException w:name="Colorful Grid Accent 6" w:uiPriority="73"/>
-    <w:lsdException w:name="Subtle Emphasis" w:uiPriority="19" w:qFormat="1"/>
-    <w:lsdException w:name="Intense Emphasis" w:uiPriority="21" w:qFormat="1"/>
-    <w:lsdException w:name="Subtle Reference" w:uiPriority="31" w:qFormat="1"/>
-    <w:lsdException w:name="Intense Reference" w:uiPriority="32" w:qFormat="1"/>
-    <w:lsdException w:name="Book Title" w:uiPriority="33" w:qFormat="1"/>
-    <w:lsdException w:name="Bibliography" w:semiHidden="1" w:uiPriority="37" w:unhideWhenUsed="1"/>
-    <w:lsdException w:name="TOC Heading" w:semiHidden="1" w:uiPriority="39" w:unhideWhenUsed="1" w:qFormat="1"/>
-    <w:lsdException w:name="Plain Table 1" w:uiPriority="41"/>
-    <w:lsdException w:name="Plain Table 2" w:uiPriority="42"/>
-    <w:lsdException w:name="Plain Table 3" w:uiPriority="43"/>
-    <w:lsdException w:name="Plain Table 4" w:uiPriority="44"/>
-    <w:lsdException w:name="Plain Table 5" w:uiPriority="45"/>
-    <w:lsdException w:name="Grid Table Light" w:uiPriority="40"/>
-    <w:lsdException w:name="Grid Table 1 Light" w:uiPriority="46"/>
-    <w:lsdException w:name="Grid Table 2" w:uiPriority="47"/>
-    <w:lsdException w:name="Grid Table 3" w:uiPriority="48"/>
-    <w:lsdException w:name="Grid Table 4" w:uiPriority="49"/>
-    <w:lsdException w:name="Grid Table 5 Dark" w:uiPriority="50"/>
-    <w:lsdException w:name="Grid Table 6 Colorful" w:uiPriority="51"/>
-    <w:lsdException w:name="Grid Table 7 Colorful" w:uiPriority="52"/>
-    <w:lsdException w:name="Grid Table 1 Light Accent 1" w:uiPriority="46"/>
-    <w:lsdException w:name="Grid Table 2 Accent 1" w:uiPriority="47"/>
-    <w:lsdException w:name="Grid Table 3 Accent 1" w:uiPriority="48"/>
-    <w:lsdException w:name="Grid Table 4 Accent 1" w:uiPriority="49"/>
-    <w:lsdException w:name="Grid Table 5 Dark Accent 1" w:uiPriority="50"/>
-    <w:lsdException w:name="Grid Table 6 Colorful Accent 1" w:uiPriority="51"/>
-    <w:lsdException w:name="Grid Table 7 Colorful Accent 1" w:uiPriority="52"/>
-    <w:lsdException w:name="Grid Table 1 Light Accent 2" w:uiPriority="46"/>
-    <w:lsdException w:name="Grid Table 2 Accent 2" w:uiPriority="47"/>
-    <w:lsdException w:name="Grid Table 3 Accent 2" w:uiPriority="48"/>
-    <w:lsdException w:name="Grid Table 4 Accent 2" w:uiPriority="49"/>
-    <w:lsdException w:name="Grid Table 5 Dark Accent 2" w:uiPriority="50"/>
-    <w:lsdException w:name="Grid Table 6 Colorful Accent 2" w:uiPriority="51"/>
-    <w:lsdException w:name="Grid Table 7 Colorful Accent 2" w:uiPriority="52"/>
-    <w:lsdException w:name="Grid Table 1 Light Accent 3" w:uiPriority="46"/>
-    <w:lsdException w:name="Grid Table 2 Accent 3" w:uiPriority="47"/>
-    <w:lsdException w:name="Grid Table 3 Accent 3" w:uiPriority="48"/>
-    <w:lsdException w:name="Grid Table 4 Accent 3" w:uiPriority="49"/>
-    <w:lsdException w:name="Grid Table 5 Dark Accent 3" w:uiPriority="50"/>
-    <w:lsdException w:name="Grid Table 6 Colorful Accent 3" w:uiPriority="51"/>
-    <w:lsdException w:name="Grid Table 7 Colorful Accent 3" w:uiPriority="52"/>
-    <w:lsdException w:name="Grid Table 1 Light Accent 4" w:uiPriority="46"/>
-    <w:lsdException w:name="Grid Table 2 Accent 4" w:uiPriority="47"/>
-    <w:lsdException w:name="Grid Table 3 Accent 4" w:uiPriority="48"/>
-    <w:lsdException w:name="Grid Table 4 Accent 4" w:uiPriority="49"/>
-    <w:lsdException w:name="Grid Table 5 Dark Accent 4" w:uiPriority="50"/>
-    <w:lsdException w:name="Grid Table 6 Colorful Accent 4" w:uiPriority="51"/>
-    <w:lsdException w:name="Grid Table 7 Colorful Accent 4" w:uiPriority="52"/>
-    <w:lsdException w:name="Grid Table 1 Light Accent 5" w:uiPriority="46"/>
-    <w:lsdException w:name="Grid Table 2 Accent 5" w:uiPriority="47"/>
-    <w:lsdException w:name="Grid Table 3 Accent 5" w:uiPriority="48"/>
-    <w:lsdException w:name="Grid Table 4 Accent 5" w:uiPriority="49"/>
-    <w:lsdException w:name="Grid Table 5 Dark Accent 5" w:uiPriority="50"/>
-    <w:lsdException w:name="Grid Table 6 Colorful Accent 5" w:uiPriority="51"/>
-    <w:lsdException w:name="Grid Table 7 Colorful Accent 5" w:uiPriority="52"/>
-    <w:lsdException w:name="Grid Table 1 Light Accent 6" w:uiPriority="46"/>
-    <w:lsdException w:name="Grid Table 2 Accent 6" w:uiPriority="47"/>
-    <w:lsdException w:name="Grid Table 3 Accent 6" w:uiPriority="48"/>
-    <w:lsdException w:name="Grid Table 4 Accent 6" w:uiPriority="49"/>
-    <w:lsdException w:name="Grid Table 5 Dark Accent 6" w:uiPriority="50"/>
-    <w:lsdException w:name="Grid Table 6 Colorful Accent 6" w:uiPriority="51"/>
-    <w:lsdException w:name="Grid Table 7 Colorful Accent 6" w:uiPriority="52"/>
-    <w:lsdException w:name="List Table 1 Light" w:uiPriority="46"/>
-    <w:lsdException w:name="List Table 2" w:uiPriority="47"/>
-    <w:lsdException w:name="List Table 3" w:uiPriority="48"/>
-    <w:lsdException w:name="List Table 4" w:uiPriority="49"/>
-    <w:lsdException w:name="List Table 5 Dark" w:uiPriority="50"/>
-    <w:lsdException w:name="List Table 6 Colorful" w:uiPriority="51"/>
-    <w:lsdException w:name="List Table 7 Colorful" w:uiPriority="52"/>
-    <w:lsdException w:name="List Table 1 Light Accent 1" w:uiPriority="46"/>
-    <w:lsdException w:name="List Table 2 Accent 1" w:uiPriority="47"/>
-    <w:lsdException w:name="List Table 3 Accent 1" w:uiPriority="48"/>
-    <w:lsdException w:name="List Table 4 Accent 1" w:uiPriority="49"/>
-    <w:lsdException w:name="List Table 5 Dark Accent 1" w:uiPriority="50"/>
-    <w:lsdException w:name="List Table 6 Colorful Accent 1" w:uiPriority="51"/>
-    <w:lsdException w:name="List Table 7 Colorful Accent 1" w:uiPriority="52"/>
-    <w:lsdException w:name="List Table 1 Light Accent 2" w:uiPriority="46"/>
-    <w:lsdException w:name="List Table 2 Accent 2" w:uiPriority="47"/>
-    <w:lsdException w:name="List Table 3 Accent 2" w:uiPriority="48"/>
-    <w:lsdException w:name="List Table 4 Accent 2" w:uiPriority="49"/>
-    <w:lsdException w:name="List Table 5 Dark Accent 2" w:uiPriority="50"/>
-    <w:lsdException w:name="List Table 6 Colorful Accent 2" w:uiPriority="51"/>
-    <w:lsdException w:name="List Table 7 Colorful Accent 2" w:uiPriority="52"/>
-    <w:lsdException w:name="List Table 1 Light Accent 3" w:uiPriority="46"/>
-    <w:lsdException w:name="List Table 2 Accent 3" w:uiPriority="47"/>
-    <w:lsdException w:name="List Table 3 Accent 3" w:uiPriority="48"/>
-    <w:lsdException w:name="List Table 4 Accent 3" w:uiPriority="49"/>
-    <w:lsdException w:name="List Table 5 Dark Accent 3" w:uiPriority="50"/>
-    <w:lsdException w:name="List Table 6 Colorful Accent 3" w:uiPriority="51"/>
-    <w:lsdException w:name="List Table 7 Colorful Accent 3" w:uiPriority="52"/>
-    <w:lsdException w:name="List Table 1 Light Accent 4" w:uiPriority="46"/>
-    <w:lsdException w:name="List Table 2 Accent 4" w:uiPriority="47"/>
-    <w:lsdException w:name="List Table 3 Accent 4" w:uiPriority="48"/>
-    <w:lsdException w:name="List Table 4 Accent 4" w:uiPriority="49"/>
-    <w:lsdException w:name="List Table 5 Dark Accent 4" w:uiPriority="50"/>
-    <w:lsdException w:name="List Table 6 Colorful Accent 4" w:uiPriority="51"/>
-    <w:lsdException w:name="List Table 7 Colorful Accent 4" w:uiPriority="52"/>
-    <w:lsdException w:name="List Table 1 Light Accent 5" w:uiPriority="46"/>
-    <w:lsdException w:name="List Table 2 Accent 5" w:uiPriority="47"/>
-    <w:lsdException w:name="List Table 3 Accent 5" w:uiPriority="48"/>
-    <w:lsdException w:name="List Table 4 Accent 5" w:uiPriority="49"/>
-    <w:lsdException w:name="List Table 5 Dark Accent 5" w:uiPriority="50"/>
-    <w:lsdException w:name="List Table 6 Colorful Accent 5" w:uiPriority="51"/>
-    <w:lsdException w:name="List Table 7 Colorful Accent 5" w:uiPriority="52"/>
-    <w:lsdException w:name="List Table 1 Light Accent 6" w:uiPriority="46"/>
-    <w:lsdException w:name="List Table 2 Accent 6" w:uiPriority="47"/>
-    <w:lsdException w:name="List Table 3 Accent 6" w:uiPriority="48"/>
-    <w:lsdException w:name="List Table 4 Accent 6" w:uiPriority="49"/>
-    <w:lsdException w:name="List Table 5 Dark Accent 6" w:uiPriority="50"/>
-    <w:lsdException w:name="List Table 6 Colorful Accent 6" w:uiPriority="51"/>
-    <w:lsdException w:name="List Table 7 Colorful Accent 6" w:uiPriority="52"/>
-    <w:lsdException w:name="Mention" w:semiHidden="1" w:unhideWhenUsed="1"/>
-    <w:lsdException w:name="Smart Hyperlink" w:semiHidden="1" w:unhideWhenUsed="1"/>
-    <w:lsdException w:name="Hashtag" w:semiHidden="1" w:unhideWhenUsed="1"/>
-    <w:lsdException w:name="Unresolved Mention" w:semiHidden="1" w:unhideWhenUsed="1"/>
-    <w:lsdException w:name="Smart Link" w:semiHidden="1" w:unhideWhenUsed="1"/>
+  <w:latentStyles w:defLockedState="0" w:defUIPriority="99" w:defSemiHidden="1" w:defUnhideWhenUsed="1" w:defQFormat="0" w:count="267">
+    <w:lsdException w:name="Normal" w:semiHidden="0" w:uiPriority="0" w:unhideWhenUsed="0" w:qFormat="1"/>
+    <w:lsdException w:name="heading 1" w:semiHidden="0" w:uiPriority="9" w:unhideWhenUsed="0" w:qFormat="1"/>
+    <w:lsdException w:name="heading 2" w:uiPriority="9" w:qFormat="1"/>
+    <w:lsdException w:name="heading 3" w:uiPriority="9" w:qFormat="1"/>
+    <w:lsdException w:name="heading 4" w:uiPriority="9" w:qFormat="1"/>
+    <w:lsdException w:name="heading 5" w:uiPriority="9" w:qFormat="1"/>
+    <w:lsdException w:name="heading 6" w:uiPriority="9" w:qFormat="1"/>
+    <w:lsdException w:name="heading 7" w:uiPriority="9" w:qFormat="1"/>
+    <w:lsdException w:name="heading 8" w:uiPriority="9" w:qFormat="1"/>
+    <w:lsdException w:name="heading 9" w:uiPriority="9" w:qFormat="1"/>
+    <w:lsdException w:name="toc 1" w:uiPriority="39"/>
+    <w:lsdException w:name="toc 2" w:uiPriority="39"/>
+    <w:lsdException w:name="toc 3" w:uiPriority="39"/>
+    <w:lsdException w:name="toc 4" w:uiPriority="39"/>
+    <w:lsdException w:name="toc 5" w:uiPriority="39"/>
+    <w:lsdException w:name="toc 6" w:uiPriority="39"/>
+    <w:lsdException w:name="toc 7" w:uiPriority="39"/>
+    <w:lsdException w:name="toc 8" w:uiPriority="39"/>
+    <w:lsdException w:name="toc 9" w:uiPriority="39"/>
+    <w:lsdException w:name="caption" w:uiPriority="35" w:qFormat="1"/>
+    <w:lsdException w:name="Title" w:semiHidden="0" w:uiPriority="10" w:unhideWhenUsed="0" w:qFormat="1"/>
+    <w:lsdException w:name="Default Paragraph Font" w:uiPriority="1"/>
+    <w:lsdException w:name="Subtitle" w:semiHidden="0" w:uiPriority="11" w:unhideWhenUsed="0" w:qFormat="1"/>
+    <w:lsdException w:name="Strong" w:semiHidden="0" w:uiPriority="22" w:unhideWhenUsed="0" w:qFormat="1"/>
+    <w:lsdException w:name="Emphasis" w:semiHidden="0" w:uiPriority="20" w:unhideWhenUsed="0" w:qFormat="1"/>
+    <w:lsdException w:name="Table Grid" w:semiHidden="0" w:uiPriority="39" w:unhideWhenUsed="0"/>
+    <w:lsdException w:name="Placeholder Text" w:unhideWhenUsed="0"/>
+    <w:lsdException w:name="No Spacing" w:semiHidden="0" w:uiPriority="1" w:unhideWhenUsed="0" w:qFormat="1"/>
+    <w:lsdException w:name="Light Shading" w:semiHidden="0" w:uiPriority="60" w:unhideWhenUsed="0"/>
+    <w:lsdException w:name="Light List" w:semiHidden="0" w:uiPriority="61" w:unhideWhenUsed="0"/>
+    <w:lsdException w:name="Light Grid" w:semiHidden="0" w:uiPriority="62" w:unhideWhenUsed="0"/>
+    <w:lsdException w:name="Medium Shading 1" w:semiHidden="0" w:uiPriority="63" w:unhideWhenUsed="0"/>
+    <w:lsdException w:name="Medium Shading 2" w:semiHidden="0" w:uiPriority="64" w:unhideWhenUsed="0"/>
+    <w:lsdException w:name="Medium List 1" w:semiHidden="0" w:uiPriority="65" w:unhideWhenUsed="0"/>
+    <w:lsdException w:name="Medium List 2" w:semiHidden="0" w:uiPriority="66" w:unhideWhenUsed="0"/>
+    <w:lsdException w:name="Medium Grid 1" w:semiHidden="0" w:uiPriority="67" w:unhideWhenUsed="0"/>
+    <w:lsdException w:name="Medium Grid 2" w:semiHidden="0" w:uiPriority="68" w:unhideWhenUsed="0"/>
+    <w:lsdException w:name="Medium Grid 3" w:semiHidden="0" w:uiPriority="69" w:unhideWhenUsed="0"/>
+    <w:lsdException w:name="Dark List" w:semiHidden="0" w:uiPriority="70" w:unhideWhenUsed="0"/>
+    <w:lsdException w:name="Colorful Shading" w:semiHidden="0" w:uiPriority="71" w:unhideWhenUsed="0"/>
+    <w:lsdException w:name="Colorful List" w:semiHidden="0" w:uiPriority="72" w:unhideWhenUsed="0"/>
+    <w:lsdException w:name="Colorful Grid" w:semiHidden="0" w:uiPriority="73" w:unhideWhenUsed="0"/>
+    <w:lsdException w:name="Light Shading Accent 1" w:semiHidden="0" w:uiPriority="60" w:unhideWhenUsed="0"/>
+    <w:lsdException w:name="Light List Accent 1" w:semiHidden="0" w:uiPriority="61" w:unhideWhenUsed="0"/>
+    <w:lsdException w:name="Light Grid Accent 1" w:semiHidden="0" w:uiPriority="62" w:unhideWhenUsed="0"/>
+    <w:lsdException w:name="Medium Shading 1 Accent 1" w:semiHidden="0" w:uiPriority="63" w:unhideWhenUsed="0"/>
+    <w:lsdException w:name="Medium Shading 2 Accent 1" w:semiHidden="0" w:uiPriority="64" w:unhideWhenUsed="0"/>
+    <w:lsdException w:name="Medium List 1 Accent 1" w:semiHidden="0" w:uiPriority="65" w:unhideWhenUsed="0"/>
+    <w:lsdException w:name="Revision" w:unhideWhenUsed="0"/>
+    <w:lsdException w:name="List Paragraph" w:semiHidden="0" w:uiPriority="34" w:unhideWhenUsed="0" w:qFormat="1"/>
+    <w:lsdException w:name="Quote" w:semiHidden="0" w:uiPriority="29" w:unhideWhenUsed="0" w:qFormat="1"/>
+    <w:lsdException w:name="Intense Quote" w:semiHidden="0" w:uiPriority="30" w:unhideWhenUsed="0" w:qFormat="1"/>
+    <w:lsdException w:name="Medium List 2 Accent 1" w:semiHidden="0" w:uiPriority="66" w:unhideWhenUsed="0"/>
+    <w:lsdException w:name="Medium Grid 1 Accent 1" w:semiHidden="0" w:uiPriority="67" w:unhideWhenUsed="0"/>
+    <w:lsdException w:name="Medium Grid 2 Accent 1" w:semiHidden="0" w:uiPriority="68" w:unhideWhenUsed="0"/>
+    <w:lsdException w:name="Medium Grid 3 Accent 1" w:semiHidden="0" w:uiPriority="69" w:unhideWhenUsed="0"/>
+    <w:lsdException w:name="Dark List Accent 1" w:semiHidden="0" w:uiPriority="70" w:unhideWhenUsed="0"/>
+    <w:lsdException w:name="Colorful Shading Accent 1" w:semiHidden="0" w:uiPriority="71" w:unhideWhenUsed="0"/>
+    <w:lsdException w:name="Colorful List Accent 1" w:semiHidden="0" w:uiPriority="72" w:unhideWhenUsed="0"/>
+    <w:lsdException w:name="Colorful Grid Accent 1" w:semiHidden="0" w:uiPriority="73" w:unhideWhenUsed="0"/>
+    <w:lsdException w:name="Light Shading Accent 2" w:semiHidden="0" w:uiPriority="60" w:unhideWhenUsed="0"/>
+    <w:lsdException w:name="Light List Accent 2" w:semiHidden="0" w:uiPriority="61" w:unhideWhenUsed="0"/>
+    <w:lsdException w:name="Light Grid Accent 2" w:semiHidden="0" w:uiPriority="62" w:unhideWhenUsed="0"/>
+    <w:lsdException w:name="Medium Shading 1 Accent 2" w:semiHidden="0" w:uiPriority="63" w:unhideWhenUsed="0"/>
+    <w:lsdException w:name="Medium Shading 2 Accent 2" w:semiHidden="0" w:uiPriority="64" w:unhideWhenUsed="0"/>
+    <w:lsdException w:name="Medium List 1 Accent 2" w:semiHidden="0" w:uiPriority="65" w:unhideWhenUsed="0"/>
+    <w:lsdException w:name="Medium List 2 Accent 2" w:semiHidden="0" w:uiPriority="66" w:unhideWhenUsed="0"/>
+    <w:lsdException w:name="Medium Grid 1 Accent 2" w:semiHidden="0" w:uiPriority="67" w:unhideWhenUsed="0"/>
+    <w:lsdException w:name="Medium Grid 2 Accent 2" w:semiHidden="0" w:uiPriority="68" w:unhideWhenUsed="0"/>
+    <w:lsdException w:name="Medium Grid 3 Accent 2" w:semiHidden="0" w:uiPriority="69" w:unhideWhenUsed="0"/>
+    <w:lsdException w:name="Dark List Accent 2" w:semiHidden="0" w:uiPriority="70" w:unhideWhenUsed="0"/>
+    <w:lsdException w:name="Colorful Shading Accent 2" w:semiHidden="0" w:uiPriority="71" w:unhideWhenUsed="0"/>
+    <w:lsdException w:name="Colorful List Accent 2" w:semiHidden="0" w:uiPriority="72" w:unhideWhenUsed="0"/>
+    <w:lsdException w:name="Colorful Grid Accent 2" w:semiHidden="0" w:uiPriority="73" w:unhideWhenUsed="0"/>
+    <w:lsdException w:name="Light Shading Accent 3" w:semiHidden="0" w:uiPriority="60" w:unhideWhenUsed="0"/>
+    <w:lsdException w:name="Light List Accent 3" w:semiHidden="0" w:uiPriority="61" w:unhideWhenUsed="0"/>
+    <w:lsdException w:name="Light Grid Accent 3" w:semiHidden="0" w:uiPriority="62" w:unhideWhenUsed="0"/>
+    <w:lsdException w:name="Medium Shading 1 Accent 3" w:semiHidden="0" w:uiPriority="63" w:unhideWhenUsed="0"/>
+    <w:lsdException w:name="Medium Shading 2 Accent 3" w:semiHidden="0" w:uiPriority="64" w:unhideWhenUsed="0"/>
+    <w:lsdException w:name="Medium List 1 Accent 3" w:semiHidden="0" w:uiPriority="65" w:unhideWhenUsed="0"/>
+    <w:lsdException w:name="Medium List 2 Accent 3" w:semiHidden="0" w:uiPriority="66" w:unhideWhenUsed="0"/>
+    <w:lsdException w:name="Medium Grid 1 Accent 3" w:semiHidden="0" w:uiPriority="67" w:unhideWhenUsed="0"/>
+    <w:lsdException w:name="Medium Grid 2 Accent 3" w:semiHidden="0" w:uiPriority="68" w:unhideWhenUsed="0"/>
+    <w:lsdException w:name="Medium Grid 3 Accent 3" w:semiHidden="0" w:uiPriority="69" w:unhideWhenUsed="0"/>
+    <w:lsdException w:name="Dark List Accent 3" w:semiHidden="0" w:uiPriority="70" w:unhideWhenUsed="0"/>
+    <w:lsdException w:name="Colorful Shading Accent 3" w:semiHidden="0" w:uiPriority="71" w:unhideWhenUsed="0"/>
+    <w:lsdException w:name="Colorful List Accent 3" w:semiHidden="0" w:uiPriority="72" w:unhideWhenUsed="0"/>
+    <w:lsdException w:name="Colorful Grid Accent 3" w:semiHidden="0" w:uiPriority="73" w:unhideWhenUsed="0"/>
+    <w:lsdException w:name="Light Shading Accent 4" w:semiHidden="0" w:uiPriority="60" w:unhideWhenUsed="0"/>
+    <w:lsdException w:name="Light List Accent 4" w:semiHidden="0" w:uiPriority="61" w:unhideWhenUsed="0"/>
+    <w:lsdException w:name="Light Grid Accent 4" w:semiHidden="0" w:uiPriority="62" w:unhideWhenUsed="0"/>
+    <w:lsdException w:name="Medium Shading 1 Accent 4" w:semiHidden="0" w:uiPriority="63" w:unhideWhenUsed="0"/>
+    <w:lsdException w:name="Medium Shading 2 Accent 4" w:semiHidden="0" w:uiPriority="64" w:unhideWhenUsed="0"/>
+    <w:lsdException w:name="Medium List 1 Accent 4" w:semiHidden="0" w:uiPriority="65" w:unhideWhenUsed="0"/>
+    <w:lsdException w:name="Medium List 2 Accent 4" w:semiHidden="0" w:uiPriority="66" w:unhideWhenUsed="0"/>
+    <w:lsdException w:name="Medium Grid 1 Accent 4" w:semiHidden="0" w:uiPriority="67" w:unhideWhenUsed="0"/>
+    <w:lsdException w:name="Medium Grid 2 Accent 4" w:semiHidden="0" w:uiPriority="68" w:unhideWhenUsed="0"/>
+    <w:lsdException w:name="Medium Grid 3 Accent 4" w:semiHidden="0" w:uiPriority="69" w:unhideWhenUsed="0"/>
+    <w:lsdException w:name="Dark List Accent 4" w:semiHidden="0" w:uiPriority="70" w:unhideWhenUsed="0"/>
+    <w:lsdException w:name="Colorful Shading Accent 4" w:semiHidden="0" w:uiPriority="71" w:unhideWhenUsed="0"/>
+    <w:lsdException w:name="Colorful List Accent 4" w:semiHidden="0" w:uiPriority="72" w:unhideWhenUsed="0"/>
+    <w:lsdException w:name="Colorful Grid Accent 4" w:semiHidden="0" w:uiPriority="73" w:unhideWhenUsed="0"/>
+    <w:lsdException w:name="Light Shading Accent 5" w:semiHidden="0" w:uiPriority="60" w:unhideWhenUsed="0"/>
+    <w:lsdException w:name="Light List Accent 5" w:semiHidden="0" w:uiPriority="61" w:unhideWhenUsed="0"/>
+    <w:lsdException w:name="Light Grid Accent 5" w:semiHidden="0" w:uiPriority="62" w:unhideWhenUsed="0"/>
+    <w:lsdException w:name="Medium Shading 1 Accent 5" w:semiHidden="0" w:uiPriority="63" w:unhideWhenUsed="0"/>
+    <w:lsdException w:name="Medium Shading 2 Accent 5" w:semiHidden="0" w:uiPriority="64" w:unhideWhenUsed="0"/>
+    <w:lsdException w:name="Medium List 1 Accent 5" w:semiHidden="0" w:uiPriority="65" w:unhideWhenUsed="0"/>
+    <w:lsdException w:name="Medium List 2 Accent 5" w:semiHidden="0" w:uiPriority="66" w:unhideWhenUsed="0"/>
+    <w:lsdException w:name="Medium Grid 1 Accent 5" w:semiHidden="0" w:uiPriority="67" w:unhideWhenUsed="0"/>
+    <w:lsdException w:name="Medium Grid 2 Accent 5" w:semiHidden="0" w:uiPriority="68" w:unhideWhenUsed="0"/>
+    <w:lsdException w:name="Medium Grid 3 Accent 5" w:semiHidden="0" w:uiPriority="69" w:unhideWhenUsed="0"/>
+    <w:lsdException w:name="Dark List Accent 5" w:semiHidden="0" w:uiPriority="70" w:unhideWhenUsed="0"/>
+    <w:lsdException w:name="Colorful Shading Accent 5" w:semiHidden="0" w:uiPriority="71" w:unhideWhenUsed="0"/>
+    <w:lsdException w:name="Colorful List Accent 5" w:semiHidden="0" w:uiPriority="72" w:unhideWhenUsed="0"/>
+    <w:lsdException w:name="Colorful Grid Accent 5" w:semiHidden="0" w:uiPriority="73" w:unhideWhenUsed="0"/>
+    <w:lsdException w:name="Light Shading Accent 6" w:semiHidden="0" w:uiPriority="60" w:unhideWhenUsed="0"/>
+    <w:lsdException w:name="Light List Accent 6" w:semiHidden="0" w:uiPriority="61" w:unhideWhenUsed="0"/>
+    <w:lsdException w:name="Light Grid Accent 6" w:semiHidden="0" w:uiPriority="62" w:unhideWhenUsed="0"/>
+    <w:lsdException w:name="Medium Shading 1 Accent 6" w:semiHidden="0" w:uiPriority="63" w:unhideWhenUsed="0"/>
+    <w:lsdException w:name="Medium Shading 2 Accent 6" w:semiHidden="0" w:uiPriority="64" w:unhideWhenUsed="0"/>
+    <w:lsdException w:name="Medium List 1 Accent 6" w:semiHidden="0" w:uiPriority="65" w:unhideWhenUsed="0"/>
+    <w:lsdException w:name="Medium List 2 Accent 6" w:semiHidden="0" w:uiPriority="66" w:unhideWhenUsed="0"/>
+    <w:lsdException w:name="Medium Grid 1 Accent 6" w:semiHidden="0" w:uiPriority="67" w:unhideWhenUsed="0"/>
+    <w:lsdException w:name="Medium Grid 2 Accent 6" w:semiHidden="0" w:uiPriority="68" w:unhideWhenUsed="0"/>
+    <w:lsdException w:name="Medium Grid 3 Accent 6" w:semiHidden="0" w:uiPriority="69" w:unhideWhenUsed="0"/>
+    <w:lsdException w:name="Dark List Accent 6" w:semiHidden="0" w:uiPriority="70" w:unhideWhenUsed="0"/>
+    <w:lsdException w:name="Colorful Shading Accent 6" w:semiHidden="0" w:uiPriority="71" w:unhideWhenUsed="0"/>
+    <w:lsdException w:name="Colorful List Accent 6" w:semiHidden="0" w:uiPriority="72" w:unhideWhenUsed="0"/>
+    <w:lsdException w:name="Colorful Grid Accent 6" w:semiHidden="0" w:uiPriority="73" w:unhideWhenUsed="0"/>
+    <w:lsdException w:name="Subtle Emphasis" w:semiHidden="0" w:uiPriority="19" w:unhideWhenUsed="0" w:qFormat="1"/>
+    <w:lsdException w:name="Intense Emphasis" w:semiHidden="0" w:uiPriority="21" w:unhideWhenUsed="0" w:qFormat="1"/>
+    <w:lsdException w:name="Subtle Reference" w:semiHidden="0" w:uiPriority="31" w:unhideWhenUsed="0" w:qFormat="1"/>
+    <w:lsdException w:name="Intense Reference" w:semiHidden="0" w:uiPriority="32" w:unhideWhenUsed="0" w:qFormat="1"/>
+    <w:lsdException w:name="Book Title" w:semiHidden="0" w:uiPriority="33" w:unhideWhenUsed="0" w:qFormat="1"/>
+    <w:lsdException w:name="Bibliography" w:uiPriority="37"/>
+    <w:lsdException w:name="TOC Heading" w:uiPriority="39" w:qFormat="1"/>
   </w:latentStyles>
   <w:style w:type="paragraph" w:default="1" w:styleId="Normal">
     <w:name w:val="Normal"/>
     <w:qFormat/>
+    <w:rsid w:val="00284B15"/>
   </w:style>
   <w:style w:type="paragraph" w:styleId="Ttulo1">
     <w:name w:val="heading 1"/>
@@ -7217,6 +7389,7 @@
     <w:uiPriority w:val="99"/>
     <w:semiHidden/>
     <w:unhideWhenUsed/>
+    <w:qFormat/>
     <w:tblPr>
       <w:tblInd w:w="0" w:type="dxa"/>
       <w:tblCellMar>
@@ -7534,7 +7707,7 @@
       <w:u w:val="single"/>
     </w:rPr>
   </w:style>
-  <w:style w:type="character" w:styleId="MenoPendente">
+  <w:style w:type="character" w:customStyle="1" w:styleId="UnresolvedMention">
     <w:name w:val="Unresolved Mention"/>
     <w:basedOn w:val="Fontepargpadro"/>
     <w:uiPriority w:val="99"/>
@@ -7592,7 +7765,7 @@
     </a:clrScheme>
     <a:fontScheme name="Office">
       <a:majorFont>
-        <a:latin typeface="Aptos Display" panose="02110004020202020204"/>
+        <a:latin typeface="Aptos Display"/>
         <a:ea typeface=""/>
         <a:cs typeface=""/>
         <a:font script="Jpan" typeface="游ゴシック Light"/>
@@ -7644,7 +7817,7 @@
         <a:font script="Tfng" typeface="Ebrima"/>
       </a:majorFont>
       <a:minorFont>
-        <a:latin typeface="Aptos" panose="02110004020202020204"/>
+        <a:latin typeface="Aptos"/>
         <a:ea typeface=""/>
         <a:cs typeface=""/>
         <a:font script="Jpan" typeface="游ゴシック"/>
@@ -7838,7 +8011,7 @@
   <a:extraClrSchemeLst/>
   <a:extLst>
     <a:ext uri="{05A4C25C-085E-4340-85A3-A5531E510DB2}">
-      <thm15:themeFamily xmlns:thm15="http://schemas.microsoft.com/office/thememl/2012/main" name="Office Theme" id="{62F939B6-93AF-4DB8-9C6B-D6C7DFDC589F}" vid="{4A3C46E8-61CC-4603-A589-7422A47A8E4A}"/>
+      <thm15:themeFamily xmlns:thm15="http://schemas.microsoft.com/office/thememl/2012/main" xmlns="" name="Office Theme" id="{62F939B6-93AF-4DB8-9C6B-D6C7DFDC589F}" vid="{4A3C46E8-61CC-4603-A589-7422A47A8E4A}"/>
     </a:ext>
   </a:extLst>
 </a:theme>
